--- a/Доклад.docx
+++ b/Доклад.docx
@@ -6,12 +6,18 @@
       <w:pPr>
         <w:jc w:val="center"/>
         <w:rPr>
-          <w:b/>
-        </w:rPr>
-      </w:pPr>
-      <w:r>
-        <w:rPr>
-          <w:b/>
+          <w:rFonts w:ascii="Times New Roman" w:hAnsi="Times New Roman" w:cs="Times New Roman"/>
+          <w:b/>
+          <w:sz w:val="28"/>
+          <w:szCs w:val="28"/>
+        </w:rPr>
+      </w:pPr>
+      <w:r>
+        <w:rPr>
+          <w:rFonts w:ascii="Times New Roman" w:hAnsi="Times New Roman" w:cs="Times New Roman"/>
+          <w:b/>
+          <w:sz w:val="28"/>
+          <w:szCs w:val="28"/>
         </w:rPr>
         <w:t>Слайд 1</w:t>
       </w:r>
@@ -19,6 +25,7 @@
     <w:p>
       <w:pPr>
         <w:ind w:firstLine="851"/>
+        <w:jc w:val="both"/>
         <w:rPr>
           <w:rFonts w:ascii="Times New Roman" w:hAnsi="Times New Roman" w:cs="Times New Roman"/>
           <w:sz w:val="28"/>
@@ -39,15 +46,110 @@
           <w:sz w:val="28"/>
           <w:szCs w:val="28"/>
         </w:rPr>
-        <w:t>. В связи с развитием технического прогресса человечество стремится осваивать все новые и новые источники энергоресурсов, а также совершенствовать методы добычи этих ресурсов</w:t>
-      </w:r>
-      <w:r>
-        <w:rPr>
-          <w:rFonts w:ascii="Times New Roman" w:hAnsi="Times New Roman" w:cs="Times New Roman"/>
-          <w:sz w:val="28"/>
-          <w:szCs w:val="28"/>
-        </w:rPr>
         <w:t>.</w:t>
+      </w:r>
+      <w:r>
+        <w:rPr>
+          <w:rFonts w:ascii="Times New Roman" w:hAnsi="Times New Roman" w:cs="Times New Roman"/>
+          <w:sz w:val="28"/>
+          <w:szCs w:val="28"/>
+        </w:rPr>
+        <w:t xml:space="preserve"> </w:t>
+      </w:r>
+      <w:r>
+        <w:rPr>
+          <w:rFonts w:ascii="Times New Roman" w:hAnsi="Times New Roman" w:cs="Times New Roman"/>
+          <w:sz w:val="28"/>
+          <w:szCs w:val="28"/>
+        </w:rPr>
+        <w:t>К</w:t>
+      </w:r>
+      <w:r>
+        <w:rPr>
+          <w:rFonts w:ascii="Times New Roman" w:hAnsi="Times New Roman" w:cs="Times New Roman"/>
+          <w:sz w:val="28"/>
+          <w:szCs w:val="28"/>
+        </w:rPr>
+        <w:t>омпания “СИАМ” специализируется на решени</w:t>
+      </w:r>
+      <w:r>
+        <w:rPr>
+          <w:rFonts w:ascii="Times New Roman" w:hAnsi="Times New Roman" w:cs="Times New Roman"/>
+          <w:sz w:val="28"/>
+          <w:szCs w:val="28"/>
+        </w:rPr>
+        <w:t>ях</w:t>
+      </w:r>
+      <w:r>
+        <w:rPr>
+          <w:rFonts w:ascii="Times New Roman" w:hAnsi="Times New Roman" w:cs="Times New Roman"/>
+          <w:sz w:val="28"/>
+          <w:szCs w:val="28"/>
+        </w:rPr>
+        <w:t xml:space="preserve"> </w:t>
+      </w:r>
+      <w:r>
+        <w:rPr>
+          <w:rFonts w:ascii="Times New Roman" w:hAnsi="Times New Roman" w:cs="Times New Roman"/>
+          <w:sz w:val="28"/>
+          <w:szCs w:val="28"/>
+        </w:rPr>
+        <w:t xml:space="preserve">в области </w:t>
+      </w:r>
+      <w:r>
+        <w:rPr>
+          <w:rFonts w:ascii="Times New Roman" w:hAnsi="Times New Roman" w:cs="Times New Roman"/>
+          <w:sz w:val="28"/>
+          <w:szCs w:val="28"/>
+        </w:rPr>
+        <w:t>автоматизации на нефтяных месторождениях</w:t>
+      </w:r>
+      <w:r>
+        <w:rPr>
+          <w:rFonts w:ascii="Times New Roman" w:hAnsi="Times New Roman" w:cs="Times New Roman"/>
+          <w:sz w:val="28"/>
+          <w:szCs w:val="28"/>
+        </w:rPr>
+        <w:t xml:space="preserve">. Одним из проектов в разработке данной компании является “Стационарный комплекс контроля скважин, оборудованных ШГНУ”. </w:t>
+      </w:r>
+    </w:p>
+    <w:p>
+      <w:pPr>
+        <w:ind w:firstLine="851"/>
+        <w:jc w:val="both"/>
+        <w:rPr>
+          <w:rFonts w:ascii="Times New Roman" w:hAnsi="Times New Roman" w:cs="Times New Roman"/>
+          <w:sz w:val="28"/>
+          <w:szCs w:val="28"/>
+        </w:rPr>
+      </w:pPr>
+      <w:r>
+        <w:rPr>
+          <w:rFonts w:ascii="Times New Roman" w:hAnsi="Times New Roman" w:cs="Times New Roman"/>
+          <w:sz w:val="28"/>
+          <w:szCs w:val="28"/>
+        </w:rPr>
+        <w:t>На данном слайде представлены компоненты комплекса.</w:t>
+      </w:r>
+    </w:p>
+    <w:p>
+      <w:pPr>
+        <w:jc w:val="center"/>
+        <w:rPr>
+          <w:rFonts w:ascii="Times New Roman" w:hAnsi="Times New Roman" w:cs="Times New Roman"/>
+          <w:b/>
+          <w:sz w:val="28"/>
+          <w:szCs w:val="28"/>
+        </w:rPr>
+      </w:pPr>
+      <w:r>
+        <w:rPr>
+          <w:rFonts w:ascii="Times New Roman" w:hAnsi="Times New Roman" w:cs="Times New Roman"/>
+          <w:b/>
+          <w:sz w:val="28"/>
+          <w:szCs w:val="28"/>
+        </w:rPr>
+        <w:t>Слайд 2</w:t>
       </w:r>
     </w:p>
     <w:p>
@@ -67,119 +169,7 @@
           <w:sz w:val="28"/>
           <w:szCs w:val="28"/>
         </w:rPr>
-        <w:t xml:space="preserve">Совершенствование оборудования, методов добычи сырья, оптимизация производственных процессов в нефтедобывающей промышленности, как и в любой другой сфере требует </w:t>
-      </w:r>
-      <w:r>
-        <w:rPr>
-          <w:rFonts w:ascii="Times New Roman" w:hAnsi="Times New Roman" w:cs="Times New Roman"/>
-          <w:sz w:val="28"/>
-          <w:szCs w:val="28"/>
-        </w:rPr>
-        <w:t>научного подхода.</w:t>
-      </w:r>
-    </w:p>
-    <w:p>
-      <w:pPr>
-        <w:ind w:firstLine="851"/>
-        <w:rPr>
-          <w:rFonts w:ascii="Times New Roman" w:hAnsi="Times New Roman" w:cs="Times New Roman"/>
-          <w:sz w:val="28"/>
-          <w:szCs w:val="28"/>
-        </w:rPr>
-      </w:pPr>
-      <w:r>
-        <w:rPr>
-          <w:rFonts w:ascii="Times New Roman" w:hAnsi="Times New Roman" w:cs="Times New Roman"/>
-          <w:sz w:val="28"/>
-          <w:szCs w:val="28"/>
-        </w:rPr>
-        <w:t xml:space="preserve">В настоящее время компания ТНПВО </w:t>
-      </w:r>
-      <w:r>
-        <w:rPr>
-          <w:rFonts w:ascii="Times New Roman" w:hAnsi="Times New Roman" w:cs="Times New Roman"/>
-          <w:sz w:val="28"/>
-          <w:szCs w:val="28"/>
-        </w:rPr>
-        <w:t>“</w:t>
-      </w:r>
-      <w:r>
-        <w:rPr>
-          <w:rFonts w:ascii="Times New Roman" w:hAnsi="Times New Roman" w:cs="Times New Roman"/>
-          <w:sz w:val="28"/>
-          <w:szCs w:val="28"/>
-        </w:rPr>
-        <w:t>СИАМ</w:t>
-      </w:r>
-      <w:r>
-        <w:rPr>
-          <w:rFonts w:ascii="Times New Roman" w:hAnsi="Times New Roman" w:cs="Times New Roman"/>
-          <w:sz w:val="28"/>
-          <w:szCs w:val="28"/>
-        </w:rPr>
-        <w:t>”</w:t>
-      </w:r>
-      <w:r>
-        <w:rPr>
-          <w:rFonts w:ascii="Times New Roman" w:hAnsi="Times New Roman" w:cs="Times New Roman"/>
-          <w:sz w:val="28"/>
-          <w:szCs w:val="28"/>
-        </w:rPr>
-        <w:t xml:space="preserve"> специализируется на решении подобных инженерных задач. Одним из проектов в разработке данной компании является </w:t>
-      </w:r>
-      <w:r>
-        <w:rPr>
-          <w:rFonts w:ascii="Times New Roman" w:hAnsi="Times New Roman" w:cs="Times New Roman"/>
-          <w:sz w:val="28"/>
-          <w:szCs w:val="28"/>
-        </w:rPr>
-        <w:t>“</w:t>
-      </w:r>
-      <w:r>
-        <w:rPr>
-          <w:rFonts w:ascii="Times New Roman" w:hAnsi="Times New Roman" w:cs="Times New Roman"/>
-          <w:sz w:val="28"/>
-          <w:szCs w:val="28"/>
-        </w:rPr>
-        <w:t>Стационарный комплекс контроля скважин, оборудованных ШГНУ</w:t>
-      </w:r>
-      <w:r>
-        <w:rPr>
-          <w:rFonts w:ascii="Times New Roman" w:hAnsi="Times New Roman" w:cs="Times New Roman"/>
-          <w:sz w:val="28"/>
-          <w:szCs w:val="28"/>
-        </w:rPr>
-        <w:t>”</w:t>
-      </w:r>
-      <w:r>
-        <w:rPr>
-          <w:rFonts w:ascii="Times New Roman" w:hAnsi="Times New Roman" w:cs="Times New Roman"/>
-          <w:sz w:val="28"/>
-          <w:szCs w:val="28"/>
-        </w:rPr>
-        <w:t>. Данный комплекс позволяет вести мониторинг состояния скважины в реальном времени, а также помогает определять дебит скважины.</w:t>
-      </w:r>
-    </w:p>
-    <w:p>
-      <w:pPr>
-        <w:jc w:val="center"/>
-        <w:rPr>
-          <w:b/>
-        </w:rPr>
-      </w:pPr>
-    </w:p>
-    <w:p>
-      <w:pPr>
-        <w:jc w:val="center"/>
-        <w:rPr>
-          <w:b/>
-        </w:rPr>
-      </w:pPr>
-      <w:r>
-        <w:rPr>
-          <w:b/>
-        </w:rPr>
-        <w:t>Слайд 2</w:t>
+        <w:t>Комплекс контроля скважин, оборудованных ШГНУ, предназначен для оперативного контроля уровня жидкости в скважине и динамограммы. Комплекс имеет раздельное исполнение измерительных блоков (датчиков) и управляющего блока (смартфона). Смартфон должен обеспечивать управление датчиками, визуализацию графиков, а также просмотр накопленных в памяти измерений. Связь между смартфоном и датчикам осуществляется по беспроводному соединению Bluetooth. По каналу Bluetooth осуществляется управление, конфигурация, а также сбор данных по средствам смартфона. Смартфон имеет встроенный GSM-модем для передачи результатов исследований по каналу сотовой связи.</w:t>
       </w:r>
     </w:p>
     <w:p>
@@ -199,123 +189,135 @@
           <w:sz w:val="28"/>
           <w:szCs w:val="28"/>
         </w:rPr>
-        <w:t xml:space="preserve">Комплекс </w:t>
-      </w:r>
-      <w:r>
-        <w:rPr>
-          <w:rFonts w:ascii="Times New Roman" w:hAnsi="Times New Roman" w:cs="Times New Roman"/>
-          <w:sz w:val="28"/>
-          <w:szCs w:val="28"/>
-        </w:rPr>
-        <w:t>контроля скважин, оборудованных ШГНУ,</w:t>
-      </w:r>
-      <w:r>
-        <w:rPr>
-          <w:rFonts w:ascii="Times New Roman" w:hAnsi="Times New Roman" w:cs="Times New Roman"/>
-          <w:sz w:val="28"/>
-          <w:szCs w:val="28"/>
-        </w:rPr>
-        <w:t xml:space="preserve"> предназначен для оперативного контроля уровня жидкости в скважине и динамограммы. Комплекс имеет раздельное исполнение измерительных блоков (датчиков) и управляющего блока (смартфона). </w:t>
-      </w:r>
-      <w:r>
-        <w:rPr>
-          <w:rFonts w:ascii="Times New Roman" w:hAnsi="Times New Roman" w:cs="Times New Roman"/>
-          <w:sz w:val="28"/>
-          <w:szCs w:val="28"/>
-        </w:rPr>
-        <w:t xml:space="preserve">Смартфон </w:t>
-      </w:r>
-      <w:r>
-        <w:rPr>
-          <w:rFonts w:ascii="Times New Roman" w:hAnsi="Times New Roman" w:cs="Times New Roman"/>
-          <w:sz w:val="28"/>
-          <w:szCs w:val="28"/>
-        </w:rPr>
-        <w:t>должен обеспечивать управление датчиками, визуализацию графиков, а также просмотр накопленных в памяти измерений.</w:t>
-      </w:r>
-      <w:r>
-        <w:rPr>
-          <w:rFonts w:ascii="Times New Roman" w:hAnsi="Times New Roman" w:cs="Times New Roman"/>
-          <w:sz w:val="28"/>
-          <w:szCs w:val="28"/>
-        </w:rPr>
-        <w:t xml:space="preserve"> </w:t>
-      </w:r>
-      <w:r>
-        <w:rPr>
-          <w:rFonts w:ascii="Times New Roman" w:hAnsi="Times New Roman" w:cs="Times New Roman"/>
-          <w:sz w:val="28"/>
-          <w:szCs w:val="28"/>
-        </w:rPr>
-        <w:t>Связь между смартфоном и датчикам осуществляется по беспроводному соединению</w:t>
-      </w:r>
-      <w:r>
-        <w:rPr>
-          <w:rFonts w:ascii="Times New Roman" w:hAnsi="Times New Roman" w:cs="Times New Roman"/>
-          <w:sz w:val="28"/>
-          <w:szCs w:val="28"/>
-        </w:rPr>
-        <w:t xml:space="preserve"> </w:t>
-      </w:r>
-      <w:r>
-        <w:rPr>
-          <w:rFonts w:ascii="Times New Roman" w:hAnsi="Times New Roman" w:cs="Times New Roman"/>
-          <w:sz w:val="28"/>
-          <w:szCs w:val="28"/>
-        </w:rPr>
-        <w:t xml:space="preserve">Bluetooth. По каналу Bluetooth осуществляется </w:t>
-      </w:r>
-      <w:r>
-        <w:rPr>
-          <w:rFonts w:ascii="Times New Roman" w:hAnsi="Times New Roman" w:cs="Times New Roman"/>
-          <w:sz w:val="28"/>
-          <w:szCs w:val="28"/>
-        </w:rPr>
-        <w:t>управление, конфигурация, а также сбор данных по средствам смартфона</w:t>
-      </w:r>
-      <w:r>
-        <w:rPr>
-          <w:rFonts w:ascii="Times New Roman" w:hAnsi="Times New Roman" w:cs="Times New Roman"/>
-          <w:sz w:val="28"/>
-          <w:szCs w:val="28"/>
-        </w:rPr>
-        <w:t>. Смартфон имеет встроенный GSM-модем для передачи результатов исследований по каналу сотовой связи.</w:t>
-      </w:r>
-    </w:p>
-    <w:p>
-      <w:pPr>
-        <w:spacing w:after="0" w:line="360" w:lineRule="auto"/>
-        <w:ind w:firstLine="851"/>
-        <w:jc w:val="both"/>
-        <w:rPr>
-          <w:rFonts w:ascii="Times New Roman" w:hAnsi="Times New Roman" w:cs="Times New Roman"/>
-          <w:sz w:val="28"/>
-          <w:szCs w:val="28"/>
-        </w:rPr>
-      </w:pPr>
-      <w:r>
-        <w:rPr>
-          <w:rFonts w:ascii="Times New Roman" w:hAnsi="Times New Roman" w:cs="Times New Roman"/>
-          <w:sz w:val="28"/>
-          <w:szCs w:val="28"/>
-        </w:rPr>
         <w:t>Датчики представляют собой электронные приборы без индикаторов и клавиатур. Датчики полностью автономны и обеспечивают все возможности полнофункциональных приборов (кроме индикации и управления измерениями).</w:t>
       </w:r>
     </w:p>
-    <w:p/>
     <w:p>
       <w:pPr>
         <w:jc w:val="center"/>
         <w:rPr>
-          <w:b/>
-        </w:rPr>
-      </w:pPr>
+          <w:rFonts w:ascii="Times New Roman" w:hAnsi="Times New Roman" w:cs="Times New Roman"/>
+          <w:b/>
+          <w:sz w:val="28"/>
+          <w:szCs w:val="28"/>
+        </w:rPr>
+      </w:pPr>
+      <w:r>
+        <w:rPr>
+          <w:rFonts w:ascii="Times New Roman" w:hAnsi="Times New Roman" w:cs="Times New Roman"/>
+          <w:b/>
+          <w:sz w:val="28"/>
+          <w:szCs w:val="28"/>
+        </w:rPr>
+        <w:t>Слайд 3</w:t>
+      </w:r>
+    </w:p>
+    <w:p>
+      <w:pPr>
+        <w:jc w:val="both"/>
+        <w:rPr>
+          <w:rFonts w:ascii="Times New Roman" w:hAnsi="Times New Roman" w:cs="Times New Roman"/>
+          <w:sz w:val="28"/>
+          <w:szCs w:val="28"/>
+        </w:rPr>
+      </w:pPr>
+      <w:r>
+        <w:rPr>
+          <w:rFonts w:ascii="Times New Roman" w:hAnsi="Times New Roman" w:cs="Times New Roman"/>
+          <w:sz w:val="28"/>
+          <w:szCs w:val="28"/>
+        </w:rPr>
+        <w:t>На слайде 3 диаграмма переходов между состояниями</w:t>
+      </w:r>
+      <w:r>
+        <w:rPr>
+          <w:rFonts w:ascii="Times New Roman" w:hAnsi="Times New Roman" w:cs="Times New Roman"/>
+          <w:sz w:val="28"/>
+          <w:szCs w:val="28"/>
+        </w:rPr>
+        <w:t xml:space="preserve"> датчика уровня и его основные регистры</w:t>
+      </w:r>
     </w:p>
     <w:p>
       <w:pPr>
         <w:jc w:val="center"/>
         <w:rPr>
-          <w:b/>
+          <w:rFonts w:ascii="Times New Roman" w:hAnsi="Times New Roman" w:cs="Times New Roman"/>
+          <w:b/>
+          <w:sz w:val="28"/>
+          <w:szCs w:val="28"/>
+        </w:rPr>
+      </w:pPr>
+      <w:r>
+        <w:rPr>
+          <w:rFonts w:ascii="Times New Roman" w:hAnsi="Times New Roman" w:cs="Times New Roman"/>
+          <w:b/>
+          <w:sz w:val="28"/>
+          <w:szCs w:val="28"/>
+        </w:rPr>
+        <w:t>Слайд 4</w:t>
+      </w:r>
+    </w:p>
+    <w:p>
+      <w:pPr>
+        <w:jc w:val="both"/>
+        <w:rPr>
+          <w:rFonts w:ascii="Times New Roman" w:hAnsi="Times New Roman" w:cs="Times New Roman"/>
+          <w:sz w:val="28"/>
+          <w:szCs w:val="28"/>
+        </w:rPr>
+      </w:pPr>
+      <w:r>
+        <w:rPr>
+          <w:rFonts w:ascii="Times New Roman" w:hAnsi="Times New Roman" w:cs="Times New Roman"/>
+          <w:sz w:val="28"/>
+          <w:szCs w:val="28"/>
+        </w:rPr>
+        <w:t xml:space="preserve">На слайде 4 </w:t>
+      </w:r>
+      <w:r>
+        <w:rPr>
+          <w:rFonts w:ascii="Times New Roman" w:hAnsi="Times New Roman" w:cs="Times New Roman"/>
+          <w:sz w:val="28"/>
+          <w:szCs w:val="28"/>
+        </w:rPr>
+        <w:t>диаграмма переходов между состояниями</w:t>
+      </w:r>
+      <w:r>
+        <w:rPr>
+          <w:rFonts w:ascii="Times New Roman" w:hAnsi="Times New Roman" w:cs="Times New Roman"/>
+          <w:sz w:val="28"/>
+          <w:szCs w:val="28"/>
+        </w:rPr>
+        <w:t xml:space="preserve"> датчика</w:t>
+      </w:r>
+      <w:r>
+        <w:rPr>
+          <w:rFonts w:ascii="Times New Roman" w:hAnsi="Times New Roman" w:cs="Times New Roman"/>
+          <w:sz w:val="28"/>
+          <w:szCs w:val="28"/>
+        </w:rPr>
+        <w:t xml:space="preserve"> динамометрирования и его основные регистры</w:t>
+      </w:r>
+    </w:p>
+    <w:p>
+      <w:pPr>
+        <w:jc w:val="both"/>
+        <w:rPr>
+          <w:rFonts w:ascii="Times New Roman" w:hAnsi="Times New Roman" w:cs="Times New Roman"/>
+          <w:sz w:val="28"/>
+          <w:szCs w:val="28"/>
+        </w:rPr>
+      </w:pPr>
+    </w:p>
+    <w:p>
+      <w:pPr>
+        <w:jc w:val="both"/>
+        <w:rPr>
+          <w:rFonts w:ascii="Times New Roman" w:hAnsi="Times New Roman" w:cs="Times New Roman"/>
+          <w:b/>
+          <w:sz w:val="28"/>
+          <w:szCs w:val="28"/>
         </w:rPr>
       </w:pPr>
     </w:p>
@@ -323,145 +325,111 @@
       <w:pPr>
         <w:jc w:val="center"/>
         <w:rPr>
-          <w:b/>
-        </w:rPr>
-      </w:pPr>
-      <w:r>
-        <w:rPr>
-          <w:b/>
+          <w:rFonts w:ascii="Times New Roman" w:hAnsi="Times New Roman" w:cs="Times New Roman"/>
+          <w:b/>
+          <w:sz w:val="28"/>
+          <w:szCs w:val="28"/>
+        </w:rPr>
+      </w:pPr>
+      <w:r>
+        <w:rPr>
+          <w:rFonts w:ascii="Times New Roman" w:hAnsi="Times New Roman" w:cs="Times New Roman"/>
+          <w:b/>
+          <w:sz w:val="28"/>
+          <w:szCs w:val="28"/>
+        </w:rPr>
+        <w:t>Слайд 5</w:t>
+      </w:r>
+    </w:p>
+    <w:p>
+      <w:pPr>
+        <w:jc w:val="both"/>
+        <w:rPr>
+          <w:rFonts w:ascii="Times New Roman" w:hAnsi="Times New Roman" w:cs="Times New Roman"/>
+          <w:sz w:val="28"/>
+          <w:szCs w:val="28"/>
+        </w:rPr>
+      </w:pPr>
+      <w:r>
+        <w:rPr>
+          <w:rFonts w:ascii="Times New Roman" w:hAnsi="Times New Roman" w:cs="Times New Roman"/>
+          <w:sz w:val="28"/>
+          <w:szCs w:val="28"/>
         </w:rPr>
         <w:lastRenderedPageBreak/>
-        <w:t>Слайд 3</w:t>
-      </w:r>
-    </w:p>
-    <w:p>
-      <w:pPr>
-        <w:jc w:val="both"/>
-      </w:pPr>
-      <w:r>
-        <w:t xml:space="preserve">На слайде 3 представлен общий вид датчику уровня и диаграмма переходов между </w:t>
-      </w:r>
-      <w:r>
-        <w:t xml:space="preserve">его </w:t>
-      </w:r>
-      <w:r>
-        <w:t>состояниями</w:t>
+        <w:t xml:space="preserve">Обмен данными с датчиками осуществляется по протоколу “СИАМ”. На слайде представлен формат запросов чтения и записи памяти датчика, а также форматы сообщений ответа </w:t>
+      </w:r>
+      <w:r>
+        <w:rPr>
+          <w:rFonts w:ascii="Times New Roman" w:hAnsi="Times New Roman" w:cs="Times New Roman"/>
+          <w:sz w:val="28"/>
+          <w:szCs w:val="28"/>
+        </w:rPr>
+        <w:t xml:space="preserve">от </w:t>
+      </w:r>
+      <w:r>
+        <w:rPr>
+          <w:rFonts w:ascii="Times New Roman" w:hAnsi="Times New Roman" w:cs="Times New Roman"/>
+          <w:sz w:val="28"/>
+          <w:szCs w:val="28"/>
+        </w:rPr>
+        <w:t>датчиков.</w:t>
       </w:r>
     </w:p>
     <w:p>
       <w:pPr>
         <w:jc w:val="center"/>
         <w:rPr>
-          <w:b/>
-        </w:rPr>
-      </w:pPr>
-      <w:r>
-        <w:rPr>
-          <w:b/>
-        </w:rPr>
-        <w:t>Слайд</w:t>
-      </w:r>
-      <w:r>
-        <w:rPr>
-          <w:b/>
-        </w:rPr>
-        <w:t xml:space="preserve"> 4</w:t>
-      </w:r>
-    </w:p>
-    <w:p>
-      <w:pPr>
-        <w:jc w:val="both"/>
-      </w:pPr>
-      <w:r>
-        <w:t xml:space="preserve">На слайде </w:t>
-      </w:r>
-      <w:r>
-        <w:t>4</w:t>
-      </w:r>
-      <w:r>
-        <w:t xml:space="preserve"> представлен общий вид датчику </w:t>
-      </w:r>
-      <w:r>
-        <w:t>динамометрирования</w:t>
-      </w:r>
-      <w:r>
-        <w:t xml:space="preserve"> и диаграмма переходов между </w:t>
-      </w:r>
-      <w:r>
-        <w:t xml:space="preserve">его </w:t>
-      </w:r>
-      <w:r>
-        <w:t>состояниями</w:t>
-      </w:r>
-    </w:p>
-    <w:p>
-      <w:pPr>
-        <w:jc w:val="center"/>
-        <w:rPr>
-          <w:b/>
-        </w:rPr>
-      </w:pPr>
-      <w:r>
-        <w:rPr>
-          <w:b/>
-        </w:rPr>
-        <w:t xml:space="preserve">Слайд </w:t>
-      </w:r>
-      <w:r>
-        <w:rPr>
-          <w:b/>
-        </w:rPr>
-        <w:t>5</w:t>
-      </w:r>
-    </w:p>
-    <w:p>
-      <w:r>
-        <w:t xml:space="preserve">Датчики компании СИАМ предоставляют доступ к внутренним регистрам памяти, для чтении или записи параметров. Для получения данных необходимо сформировать сообщение по протоколу СИАМ. Далее сообщение оборачивается в пакет </w:t>
-      </w:r>
-      <w:r>
-        <w:rPr>
-          <w:lang w:val="en-US"/>
-        </w:rPr>
-        <w:t>Bluetooth</w:t>
-      </w:r>
-      <w:r>
-        <w:t xml:space="preserve"> и передается датчику, ответом которого будет значение запрашиваемого регистра памяти.</w:t>
-      </w:r>
-    </w:p>
-    <w:p>
-      <w:pPr>
-        <w:jc w:val="center"/>
-        <w:rPr>
-          <w:b/>
-        </w:rPr>
-      </w:pPr>
-      <w:r>
-        <w:rPr>
-          <w:b/>
-        </w:rPr>
-        <w:t xml:space="preserve">Слайд </w:t>
-      </w:r>
-      <w:r>
-        <w:rPr>
-          <w:b/>
-        </w:rPr>
-        <w:t>6</w:t>
-      </w:r>
-    </w:p>
-    <w:p>
-      <w:pPr>
-        <w:jc w:val="both"/>
-      </w:pPr>
-      <w:r>
+          <w:rFonts w:ascii="Times New Roman" w:hAnsi="Times New Roman" w:cs="Times New Roman"/>
+          <w:b/>
+          <w:sz w:val="28"/>
+          <w:szCs w:val="28"/>
+        </w:rPr>
+      </w:pPr>
+      <w:r>
+        <w:rPr>
+          <w:rFonts w:ascii="Times New Roman" w:hAnsi="Times New Roman" w:cs="Times New Roman"/>
+          <w:b/>
+          <w:sz w:val="28"/>
+          <w:szCs w:val="28"/>
+        </w:rPr>
+        <w:t>Слайд 6</w:t>
+      </w:r>
+    </w:p>
+    <w:p>
+      <w:pPr>
+        <w:jc w:val="both"/>
+        <w:rPr>
+          <w:rFonts w:ascii="Times New Roman" w:hAnsi="Times New Roman" w:cs="Times New Roman"/>
+          <w:sz w:val="28"/>
+          <w:szCs w:val="28"/>
+        </w:rPr>
+      </w:pPr>
+      <w:r>
+        <w:rPr>
+          <w:rFonts w:ascii="Times New Roman" w:hAnsi="Times New Roman" w:cs="Times New Roman"/>
+          <w:sz w:val="28"/>
+          <w:szCs w:val="28"/>
+        </w:rPr>
         <w:t xml:space="preserve">Для управляющего блока (смартфона) стационарного комплекса </w:t>
       </w:r>
       <w:proofErr w:type="gramStart"/>
       <w:r>
+        <w:rPr>
+          <w:rFonts w:ascii="Times New Roman" w:hAnsi="Times New Roman" w:cs="Times New Roman"/>
+          <w:sz w:val="28"/>
+          <w:szCs w:val="28"/>
+        </w:rPr>
         <w:t>контроля  скважин</w:t>
       </w:r>
       <w:proofErr w:type="gramEnd"/>
       <w:r>
-        <w:t xml:space="preserve"> оборудованных ШГНУ требуется разработать программное обеспечение, в котором будет реализован функционал перечисленный ниже.</w:t>
+        <w:rPr>
+          <w:rFonts w:ascii="Times New Roman" w:hAnsi="Times New Roman" w:cs="Times New Roman"/>
+          <w:sz w:val="28"/>
+          <w:szCs w:val="28"/>
+        </w:rPr>
+        <w:t xml:space="preserve"> требуется разработать программное обеспечение позволяющее осуществлять контроль комплексом.    В ПО должна реализована следующая функциональность:</w:t>
       </w:r>
     </w:p>
     <w:p>
@@ -471,8 +439,18 @@
           <w:numId w:val="1"/>
         </w:numPr>
         <w:jc w:val="both"/>
-      </w:pPr>
-      <w:r>
+        <w:rPr>
+          <w:rFonts w:ascii="Times New Roman" w:hAnsi="Times New Roman" w:cs="Times New Roman"/>
+          <w:sz w:val="28"/>
+          <w:szCs w:val="28"/>
+        </w:rPr>
+      </w:pPr>
+      <w:r>
+        <w:rPr>
+          <w:rFonts w:ascii="Times New Roman" w:hAnsi="Times New Roman" w:cs="Times New Roman"/>
+          <w:sz w:val="28"/>
+          <w:szCs w:val="28"/>
+        </w:rPr>
         <w:t>Сканирование эфира Bluetooth для поиска устройств.</w:t>
       </w:r>
     </w:p>
@@ -483,12 +461,19 @@
           <w:numId w:val="1"/>
         </w:numPr>
         <w:jc w:val="both"/>
-      </w:pPr>
-      <w:r>
-        <w:t xml:space="preserve">Подключение к датчикам типов ДДИМ, ДДИН, ДУ по </w:t>
-      </w:r>
-      <w:r>
-        <w:t>беспроводному каналу связи Bluetooth.</w:t>
+        <w:rPr>
+          <w:rFonts w:ascii="Times New Roman" w:hAnsi="Times New Roman" w:cs="Times New Roman"/>
+          <w:sz w:val="28"/>
+          <w:szCs w:val="28"/>
+        </w:rPr>
+      </w:pPr>
+      <w:r>
+        <w:rPr>
+          <w:rFonts w:ascii="Times New Roman" w:hAnsi="Times New Roman" w:cs="Times New Roman"/>
+          <w:sz w:val="28"/>
+          <w:szCs w:val="28"/>
+        </w:rPr>
+        <w:t>Подключение к датчикам типов ДДИМ, ДДИН, ДУ по беспроводному каналу связи Bluetooth.</w:t>
       </w:r>
     </w:p>
     <w:p>
@@ -498,8 +483,18 @@
           <w:numId w:val="1"/>
         </w:numPr>
         <w:jc w:val="both"/>
-      </w:pPr>
-      <w:r>
+        <w:rPr>
+          <w:rFonts w:ascii="Times New Roman" w:hAnsi="Times New Roman" w:cs="Times New Roman"/>
+          <w:sz w:val="28"/>
+          <w:szCs w:val="28"/>
+        </w:rPr>
+      </w:pPr>
+      <w:r>
+        <w:rPr>
+          <w:rFonts w:ascii="Times New Roman" w:hAnsi="Times New Roman" w:cs="Times New Roman"/>
+          <w:sz w:val="28"/>
+          <w:szCs w:val="28"/>
+        </w:rPr>
         <w:t>Отображение текущих данных датчиков ДДИМ, ДДИН, ДУ.</w:t>
       </w:r>
     </w:p>
@@ -510,8 +505,18 @@
           <w:numId w:val="1"/>
         </w:numPr>
         <w:jc w:val="both"/>
-      </w:pPr>
-      <w:r>
+        <w:rPr>
+          <w:rFonts w:ascii="Times New Roman" w:hAnsi="Times New Roman" w:cs="Times New Roman"/>
+          <w:sz w:val="28"/>
+          <w:szCs w:val="28"/>
+        </w:rPr>
+      </w:pPr>
+      <w:r>
+        <w:rPr>
+          <w:rFonts w:ascii="Times New Roman" w:hAnsi="Times New Roman" w:cs="Times New Roman"/>
+          <w:sz w:val="28"/>
+          <w:szCs w:val="28"/>
+        </w:rPr>
         <w:t>Запуск процесса длительного исследования физических величин на датчиках ДДИМ, ДДИН, ДУ.</w:t>
       </w:r>
     </w:p>
@@ -522,8 +527,18 @@
           <w:numId w:val="1"/>
         </w:numPr>
         <w:jc w:val="both"/>
-      </w:pPr>
-      <w:r>
+        <w:rPr>
+          <w:rFonts w:ascii="Times New Roman" w:hAnsi="Times New Roman" w:cs="Times New Roman"/>
+          <w:sz w:val="28"/>
+          <w:szCs w:val="28"/>
+        </w:rPr>
+      </w:pPr>
+      <w:r>
+        <w:rPr>
+          <w:rFonts w:ascii="Times New Roman" w:hAnsi="Times New Roman" w:cs="Times New Roman"/>
+          <w:sz w:val="28"/>
+          <w:szCs w:val="28"/>
+        </w:rPr>
         <w:t>Загрузка результатов длительных исследований из датчиков.</w:t>
       </w:r>
     </w:p>
@@ -534,19 +549,41 @@
           <w:numId w:val="1"/>
         </w:numPr>
         <w:jc w:val="both"/>
-      </w:pPr>
-      <w:r>
-        <w:t>Визуализация</w:t>
-      </w:r>
-      <w:r>
-        <w:t xml:space="preserve"> результатов исследований.</w:t>
-      </w:r>
-    </w:p>
-    <w:p>
-      <w:pPr>
-        <w:jc w:val="both"/>
-      </w:pPr>
-      <w:r>
+        <w:rPr>
+          <w:rFonts w:ascii="Times New Roman" w:hAnsi="Times New Roman" w:cs="Times New Roman"/>
+          <w:sz w:val="28"/>
+          <w:szCs w:val="28"/>
+        </w:rPr>
+      </w:pPr>
+      <w:r>
+        <w:rPr>
+          <w:rFonts w:ascii="Times New Roman" w:hAnsi="Times New Roman" w:cs="Times New Roman"/>
+          <w:sz w:val="28"/>
+          <w:szCs w:val="28"/>
+        </w:rPr>
+        <w:t>Визуализация результатов исследований.</w:t>
+      </w:r>
+    </w:p>
+    <w:p>
+      <w:pPr>
+        <w:pStyle w:val="a3"/>
+        <w:numPr>
+          <w:ilvl w:val="0"/>
+          <w:numId w:val="1"/>
+        </w:numPr>
+        <w:jc w:val="both"/>
+        <w:rPr>
+          <w:rFonts w:ascii="Times New Roman" w:hAnsi="Times New Roman" w:cs="Times New Roman"/>
+          <w:sz w:val="28"/>
+          <w:szCs w:val="28"/>
+        </w:rPr>
+      </w:pPr>
+      <w:r>
+        <w:rPr>
+          <w:rFonts w:ascii="Times New Roman" w:hAnsi="Times New Roman" w:cs="Times New Roman"/>
+          <w:sz w:val="28"/>
+          <w:szCs w:val="28"/>
+        </w:rPr>
         <w:t>Отправка результатов исследований по почте</w:t>
       </w:r>
     </w:p>
@@ -567,16 +604,7 @@
           <w:szCs w:val="28"/>
           <w:lang w:eastAsia="ru-RU"/>
         </w:rPr>
-        <w:t xml:space="preserve">предусмотреть возможность замены управляющего блока, представленного в настоящее время смартфоном под управлением операционной системы </w:t>
-      </w:r>
-      <w:r>
-        <w:rPr>
-          <w:rFonts w:ascii="Times New Roman" w:hAnsi="Times New Roman" w:cs="Times New Roman"/>
-          <w:sz w:val="28"/>
-          <w:szCs w:val="28"/>
-          <w:lang w:val="en-US" w:eastAsia="ru-RU"/>
-        </w:rPr>
-        <w:t>Android</w:t>
+        <w:t xml:space="preserve">Разработанное ПО </w:t>
       </w:r>
       <w:r>
         <w:rPr>
@@ -585,32 +613,27 @@
           <w:szCs w:val="28"/>
           <w:lang w:eastAsia="ru-RU"/>
         </w:rPr>
-        <w:t xml:space="preserve"> 7.0, другим устройством, в том числе и на другой платформе.</w:t>
-      </w:r>
-    </w:p>
-    <w:p>
-      <w:pPr>
-        <w:jc w:val="both"/>
-      </w:pPr>
+        <w:t>должно быть кроссплатформенным.</w:t>
+      </w:r>
     </w:p>
     <w:p>
       <w:pPr>
         <w:jc w:val="center"/>
         <w:rPr>
-          <w:b/>
-        </w:rPr>
-      </w:pPr>
-      <w:r>
-        <w:rPr>
-          <w:b/>
-        </w:rPr>
-        <w:t xml:space="preserve">Слайд </w:t>
-      </w:r>
-      <w:r>
-        <w:rPr>
-          <w:b/>
-        </w:rPr>
-        <w:t>7</w:t>
+          <w:rFonts w:ascii="Times New Roman" w:hAnsi="Times New Roman" w:cs="Times New Roman"/>
+          <w:b/>
+          <w:sz w:val="28"/>
+          <w:szCs w:val="28"/>
+        </w:rPr>
+      </w:pPr>
+      <w:r>
+        <w:rPr>
+          <w:rFonts w:ascii="Times New Roman" w:hAnsi="Times New Roman" w:cs="Times New Roman"/>
+          <w:b/>
+          <w:sz w:val="28"/>
+          <w:szCs w:val="28"/>
+        </w:rPr>
+        <w:t>Слайд 7</w:t>
       </w:r>
     </w:p>
     <w:p>
@@ -619,58 +642,206 @@
         <w:ind w:firstLine="851"/>
         <w:jc w:val="both"/>
         <w:rPr>
-          <w:rFonts w:ascii="Times New Roman" w:eastAsia="Calibri" w:hAnsi="Times New Roman" w:cs="Times New Roman"/>
-          <w:sz w:val="28"/>
-        </w:rPr>
-      </w:pPr>
-      <w:r>
-        <w:t xml:space="preserve">В связи с необходимостью </w:t>
+          <w:rFonts w:ascii="Times New Roman" w:hAnsi="Times New Roman" w:cs="Times New Roman"/>
+          <w:sz w:val="28"/>
+          <w:szCs w:val="28"/>
+        </w:rPr>
+      </w:pPr>
+      <w:r>
+        <w:rPr>
+          <w:rFonts w:ascii="Times New Roman" w:hAnsi="Times New Roman" w:cs="Times New Roman"/>
+          <w:sz w:val="28"/>
+          <w:szCs w:val="28"/>
+        </w:rPr>
+        <w:t xml:space="preserve">Был выполнен обзор </w:t>
       </w:r>
       <w:proofErr w:type="spellStart"/>
       <w:r>
-        <w:t>предусмотрения</w:t>
+        <w:rPr>
+          <w:rFonts w:ascii="Times New Roman" w:hAnsi="Times New Roman" w:cs="Times New Roman"/>
+          <w:sz w:val="28"/>
+          <w:szCs w:val="28"/>
+        </w:rPr>
+        <w:t>фреймворков</w:t>
       </w:r>
       <w:proofErr w:type="spellEnd"/>
       <w:r>
-        <w:t xml:space="preserve"> возможности в будущем смены платформы управляющего блока системы, встает необходимость использовать </w:t>
-      </w:r>
-      <w:r>
-        <w:t>кроссплатформенный</w:t>
-      </w:r>
-      <w:r>
-        <w:t xml:space="preserve"> подход к разработке</w:t>
-      </w:r>
-      <w:r>
-        <w:t xml:space="preserve">. На сладе представлена краткая сводка </w:t>
+        <w:rPr>
+          <w:rFonts w:ascii="Times New Roman" w:hAnsi="Times New Roman" w:cs="Times New Roman"/>
+          <w:sz w:val="28"/>
+          <w:szCs w:val="28"/>
+        </w:rPr>
+        <w:t xml:space="preserve"> для кроссплатформенной разработки ПО.</w:t>
+      </w:r>
+    </w:p>
+    <w:p>
+      <w:pPr>
+        <w:spacing w:after="0" w:line="360" w:lineRule="auto"/>
+        <w:ind w:firstLine="851"/>
+        <w:jc w:val="both"/>
+        <w:rPr>
+          <w:rFonts w:ascii="Times New Roman" w:eastAsia="Calibri" w:hAnsi="Times New Roman" w:cs="Times New Roman"/>
+          <w:sz w:val="28"/>
+          <w:szCs w:val="28"/>
+        </w:rPr>
+      </w:pPr>
+      <w:r>
+        <w:rPr>
+          <w:rFonts w:ascii="Times New Roman" w:eastAsia="Calibri" w:hAnsi="Times New Roman" w:cs="Times New Roman"/>
+          <w:sz w:val="28"/>
+          <w:szCs w:val="28"/>
+        </w:rPr>
+        <w:t xml:space="preserve">Фреймворки </w:t>
       </w:r>
       <w:proofErr w:type="spellStart"/>
       <w:r>
-        <w:t>фреймворков</w:t>
+        <w:rPr>
+          <w:rFonts w:ascii="Times New Roman" w:eastAsia="Calibri" w:hAnsi="Times New Roman" w:cs="Times New Roman"/>
+          <w:sz w:val="28"/>
+          <w:szCs w:val="28"/>
+        </w:rPr>
+        <w:t>React</w:t>
       </w:r>
       <w:proofErr w:type="spellEnd"/>
       <w:r>
-        <w:t xml:space="preserve"> для кроссплатформенной разработки. </w:t>
-      </w:r>
-      <w:r>
-        <w:rPr>
-          <w:rFonts w:ascii="Times New Roman" w:eastAsia="Calibri" w:hAnsi="Times New Roman" w:cs="Times New Roman"/>
-          <w:sz w:val="28"/>
-        </w:rPr>
-        <w:t xml:space="preserve">Фреймворки </w:t>
+        <w:rPr>
+          <w:rFonts w:ascii="Times New Roman" w:eastAsia="Calibri" w:hAnsi="Times New Roman" w:cs="Times New Roman"/>
+          <w:sz w:val="28"/>
+          <w:szCs w:val="28"/>
+        </w:rPr>
+        <w:t xml:space="preserve"> </w:t>
       </w:r>
       <w:proofErr w:type="spellStart"/>
       <w:r>
         <w:rPr>
           <w:rFonts w:ascii="Times New Roman" w:eastAsia="Calibri" w:hAnsi="Times New Roman" w:cs="Times New Roman"/>
           <w:sz w:val="28"/>
-        </w:rPr>
-        <w:t>React</w:t>
+          <w:szCs w:val="28"/>
+        </w:rPr>
+        <w:t>Native</w:t>
       </w:r>
       <w:proofErr w:type="spellEnd"/>
       <w:r>
         <w:rPr>
           <w:rFonts w:ascii="Times New Roman" w:eastAsia="Calibri" w:hAnsi="Times New Roman" w:cs="Times New Roman"/>
           <w:sz w:val="28"/>
+          <w:szCs w:val="28"/>
+        </w:rPr>
+        <w:t xml:space="preserve">, </w:t>
+      </w:r>
+      <w:proofErr w:type="spellStart"/>
+      <w:r>
+        <w:rPr>
+          <w:rFonts w:ascii="Times New Roman" w:eastAsia="Calibri" w:hAnsi="Times New Roman" w:cs="Times New Roman"/>
+          <w:sz w:val="28"/>
+          <w:szCs w:val="28"/>
+        </w:rPr>
+        <w:t>Ionic</w:t>
+      </w:r>
+      <w:proofErr w:type="spellEnd"/>
+      <w:r>
+        <w:rPr>
+          <w:rFonts w:ascii="Times New Roman" w:eastAsia="Calibri" w:hAnsi="Times New Roman" w:cs="Times New Roman"/>
+          <w:sz w:val="28"/>
+          <w:szCs w:val="28"/>
+        </w:rPr>
+        <w:t xml:space="preserve"> и PhoneGap базируются на веб-технологиях и языке программирования с динамической типизацией. Применение языка программирования </w:t>
+      </w:r>
+      <w:proofErr w:type="spellStart"/>
+      <w:r>
+        <w:rPr>
+          <w:rFonts w:ascii="Times New Roman" w:eastAsia="Calibri" w:hAnsi="Times New Roman" w:cs="Times New Roman"/>
+          <w:sz w:val="28"/>
+          <w:szCs w:val="28"/>
+        </w:rPr>
+        <w:t>JavaScript</w:t>
+      </w:r>
+      <w:proofErr w:type="spellEnd"/>
+      <w:r>
+        <w:rPr>
+          <w:rFonts w:ascii="Times New Roman" w:eastAsia="Calibri" w:hAnsi="Times New Roman" w:cs="Times New Roman"/>
+          <w:sz w:val="28"/>
+          <w:szCs w:val="28"/>
+        </w:rPr>
+        <w:t xml:space="preserve">, в приложениях, направленных на решения проблем бизнеса, влечет за собой возможные проблемы при сопровождении, так как такие языки больше пригодны для </w:t>
+      </w:r>
+      <w:proofErr w:type="spellStart"/>
+      <w:r>
+        <w:rPr>
+          <w:rFonts w:ascii="Times New Roman" w:eastAsia="Calibri" w:hAnsi="Times New Roman" w:cs="Times New Roman"/>
+          <w:sz w:val="28"/>
+          <w:szCs w:val="28"/>
+        </w:rPr>
+        <w:t>прототипирования</w:t>
+      </w:r>
+      <w:proofErr w:type="spellEnd"/>
+      <w:r>
+        <w:rPr>
+          <w:rFonts w:ascii="Times New Roman" w:eastAsia="Calibri" w:hAnsi="Times New Roman" w:cs="Times New Roman"/>
+          <w:sz w:val="28"/>
+          <w:szCs w:val="28"/>
+        </w:rPr>
+        <w:t xml:space="preserve">, чем для корпоративной разработки. Фреймворки </w:t>
+      </w:r>
+      <w:proofErr w:type="spellStart"/>
+      <w:r>
+        <w:rPr>
+          <w:rFonts w:ascii="Times New Roman" w:eastAsia="Calibri" w:hAnsi="Times New Roman" w:cs="Times New Roman"/>
+          <w:sz w:val="28"/>
+          <w:szCs w:val="28"/>
+        </w:rPr>
+        <w:t>Flutter</w:t>
+      </w:r>
+      <w:proofErr w:type="spellEnd"/>
+      <w:r>
+        <w:rPr>
+          <w:rFonts w:ascii="Times New Roman" w:eastAsia="Calibri" w:hAnsi="Times New Roman" w:cs="Times New Roman"/>
+          <w:sz w:val="28"/>
+          <w:szCs w:val="28"/>
+        </w:rPr>
+        <w:t xml:space="preserve"> и </w:t>
+      </w:r>
+      <w:proofErr w:type="spellStart"/>
+      <w:r>
+        <w:rPr>
+          <w:rFonts w:ascii="Times New Roman" w:eastAsia="Calibri" w:hAnsi="Times New Roman" w:cs="Times New Roman"/>
+          <w:sz w:val="28"/>
+          <w:szCs w:val="28"/>
+        </w:rPr>
+        <w:t>Xamarin</w:t>
+      </w:r>
+      <w:proofErr w:type="spellEnd"/>
+      <w:r>
+        <w:rPr>
+          <w:rFonts w:ascii="Times New Roman" w:eastAsia="Calibri" w:hAnsi="Times New Roman" w:cs="Times New Roman"/>
+          <w:sz w:val="28"/>
+          <w:szCs w:val="28"/>
+        </w:rPr>
+        <w:t xml:space="preserve"> предоставляют примерно одинаковые возможности и основываются на языках со статической типизацией.</w:t>
+      </w:r>
+      <w:r>
+        <w:rPr>
+          <w:rFonts w:ascii="Times New Roman" w:eastAsia="Calibri" w:hAnsi="Times New Roman" w:cs="Times New Roman"/>
+          <w:sz w:val="28"/>
+          <w:szCs w:val="28"/>
+        </w:rPr>
+        <w:t xml:space="preserve"> Но </w:t>
+      </w:r>
+      <w:proofErr w:type="spellStart"/>
+      <w:r>
+        <w:rPr>
+          <w:rFonts w:ascii="Times New Roman" w:eastAsia="Calibri" w:hAnsi="Times New Roman" w:cs="Times New Roman"/>
+          <w:sz w:val="28"/>
+          <w:szCs w:val="28"/>
+        </w:rPr>
+        <w:t>фреймворк</w:t>
+      </w:r>
+      <w:proofErr w:type="spellEnd"/>
+      <w:r>
+        <w:rPr>
+          <w:rFonts w:ascii="Times New Roman" w:eastAsia="Calibri" w:hAnsi="Times New Roman" w:cs="Times New Roman"/>
+          <w:sz w:val="28"/>
+          <w:szCs w:val="28"/>
         </w:rPr>
         <w:t xml:space="preserve"> </w:t>
       </w:r>
@@ -679,174 +850,1366 @@
         <w:rPr>
           <w:rFonts w:ascii="Times New Roman" w:eastAsia="Calibri" w:hAnsi="Times New Roman" w:cs="Times New Roman"/>
           <w:sz w:val="28"/>
-        </w:rPr>
-        <w:t>Native</w:t>
+          <w:szCs w:val="28"/>
+        </w:rPr>
+        <w:t>Flutter</w:t>
       </w:r>
       <w:proofErr w:type="spellEnd"/>
       <w:r>
         <w:rPr>
           <w:rFonts w:ascii="Times New Roman" w:eastAsia="Calibri" w:hAnsi="Times New Roman" w:cs="Times New Roman"/>
           <w:sz w:val="28"/>
+          <w:szCs w:val="28"/>
+        </w:rPr>
+        <w:t xml:space="preserve"> относительно новый инструмент, что делает его менее надежным по сравнению с </w:t>
+      </w:r>
+      <w:proofErr w:type="spellStart"/>
+      <w:r>
+        <w:rPr>
+          <w:rFonts w:ascii="Times New Roman" w:eastAsia="Calibri" w:hAnsi="Times New Roman" w:cs="Times New Roman"/>
+          <w:sz w:val="28"/>
+          <w:szCs w:val="28"/>
+          <w:lang w:val="en-US"/>
+        </w:rPr>
+        <w:t>Xamarin</w:t>
+      </w:r>
+      <w:proofErr w:type="spellEnd"/>
+      <w:r>
+        <w:rPr>
+          <w:rFonts w:ascii="Times New Roman" w:eastAsia="Calibri" w:hAnsi="Times New Roman" w:cs="Times New Roman"/>
+          <w:sz w:val="28"/>
+          <w:szCs w:val="28"/>
         </w:rPr>
         <w:t xml:space="preserve">, </w:t>
       </w:r>
+      <w:r>
+        <w:rPr>
+          <w:rFonts w:ascii="Times New Roman" w:eastAsia="Calibri" w:hAnsi="Times New Roman" w:cs="Times New Roman"/>
+          <w:sz w:val="28"/>
+          <w:szCs w:val="28"/>
+        </w:rPr>
+        <w:lastRenderedPageBreak/>
+        <w:t xml:space="preserve">который и был выбран решения поставленной задачи. </w:t>
+      </w:r>
+      <w:r>
+        <w:rPr>
+          <w:rFonts w:ascii="Times New Roman" w:eastAsia="Calibri" w:hAnsi="Times New Roman" w:cs="Times New Roman"/>
+          <w:sz w:val="28"/>
+          <w:szCs w:val="28"/>
+        </w:rPr>
+        <w:t xml:space="preserve">Принято решение </w:t>
+      </w:r>
+      <w:r>
+        <w:rPr>
+          <w:rFonts w:ascii="Times New Roman" w:eastAsia="Calibri" w:hAnsi="Times New Roman" w:cs="Times New Roman"/>
+          <w:sz w:val="28"/>
+          <w:szCs w:val="28"/>
+        </w:rPr>
+        <w:t>р</w:t>
+      </w:r>
+      <w:r>
+        <w:rPr>
+          <w:rFonts w:ascii="Times New Roman" w:eastAsia="Calibri" w:hAnsi="Times New Roman" w:cs="Times New Roman"/>
+          <w:sz w:val="28"/>
+          <w:szCs w:val="28"/>
+        </w:rPr>
+        <w:t xml:space="preserve">азрабатывать ПО под платформы </w:t>
+      </w:r>
+      <w:r>
+        <w:rPr>
+          <w:rFonts w:ascii="Times New Roman" w:eastAsia="Calibri" w:hAnsi="Times New Roman" w:cs="Times New Roman"/>
+          <w:sz w:val="28"/>
+          <w:szCs w:val="28"/>
+          <w:lang w:val="en-US"/>
+        </w:rPr>
+        <w:t>Android</w:t>
+      </w:r>
+      <w:r>
+        <w:rPr>
+          <w:rFonts w:ascii="Times New Roman" w:eastAsia="Calibri" w:hAnsi="Times New Roman" w:cs="Times New Roman"/>
+          <w:sz w:val="28"/>
+          <w:szCs w:val="28"/>
+        </w:rPr>
+        <w:t xml:space="preserve"> и </w:t>
+      </w:r>
+      <w:r>
+        <w:rPr>
+          <w:rFonts w:ascii="Times New Roman" w:eastAsia="Calibri" w:hAnsi="Times New Roman" w:cs="Times New Roman"/>
+          <w:sz w:val="28"/>
+          <w:szCs w:val="28"/>
+          <w:lang w:val="en-US"/>
+        </w:rPr>
+        <w:t>UWP</w:t>
+      </w:r>
+      <w:r>
+        <w:rPr>
+          <w:rFonts w:ascii="Times New Roman" w:eastAsia="Calibri" w:hAnsi="Times New Roman" w:cs="Times New Roman"/>
+          <w:sz w:val="28"/>
+          <w:szCs w:val="28"/>
+        </w:rPr>
+        <w:t>.</w:t>
+      </w:r>
+    </w:p>
+    <w:p>
+      <w:pPr>
+        <w:jc w:val="center"/>
+        <w:rPr>
+          <w:rFonts w:ascii="Times New Roman" w:hAnsi="Times New Roman" w:cs="Times New Roman"/>
+          <w:b/>
+          <w:sz w:val="28"/>
+          <w:szCs w:val="28"/>
+        </w:rPr>
+      </w:pPr>
+      <w:r>
+        <w:rPr>
+          <w:rFonts w:ascii="Times New Roman" w:hAnsi="Times New Roman" w:cs="Times New Roman"/>
+          <w:b/>
+          <w:sz w:val="28"/>
+          <w:szCs w:val="28"/>
+        </w:rPr>
+        <w:t>Слайд 8</w:t>
+      </w:r>
+    </w:p>
+    <w:p>
+      <w:pPr>
+        <w:spacing w:after="0" w:line="360" w:lineRule="auto"/>
+        <w:ind w:firstLine="851"/>
+        <w:jc w:val="both"/>
+        <w:rPr>
+          <w:rFonts w:ascii="Times New Roman" w:eastAsia="Calibri" w:hAnsi="Times New Roman" w:cs="Times New Roman"/>
+          <w:sz w:val="28"/>
+          <w:szCs w:val="28"/>
+        </w:rPr>
+      </w:pPr>
+      <w:r>
+        <w:rPr>
+          <w:rFonts w:ascii="Times New Roman" w:eastAsia="Calibri" w:hAnsi="Times New Roman" w:cs="Times New Roman"/>
+          <w:sz w:val="28"/>
+          <w:szCs w:val="28"/>
+        </w:rPr>
+        <w:t>На данном слайде представлена концептуальная диаграмма компонентов.</w:t>
+      </w:r>
+    </w:p>
+    <w:p>
+      <w:pPr>
+        <w:spacing w:after="0" w:line="360" w:lineRule="auto"/>
+        <w:ind w:firstLine="851"/>
+        <w:jc w:val="both"/>
+        <w:rPr>
+          <w:rFonts w:ascii="Times New Roman" w:eastAsia="Calibri" w:hAnsi="Times New Roman" w:cs="Times New Roman"/>
+          <w:sz w:val="28"/>
+          <w:szCs w:val="28"/>
+        </w:rPr>
+      </w:pPr>
+      <w:r>
+        <w:rPr>
+          <w:rFonts w:ascii="Times New Roman" w:eastAsia="Calibri" w:hAnsi="Times New Roman" w:cs="Times New Roman"/>
+          <w:sz w:val="28"/>
+          <w:szCs w:val="28"/>
+        </w:rPr>
+        <w:t xml:space="preserve">Данные с физических устройств передаются в приложение по протоколу </w:t>
+      </w:r>
+      <w:r>
+        <w:rPr>
+          <w:rFonts w:ascii="Times New Roman" w:eastAsia="Calibri" w:hAnsi="Times New Roman" w:cs="Times New Roman"/>
+          <w:sz w:val="28"/>
+          <w:szCs w:val="28"/>
+          <w:lang w:val="en-US"/>
+        </w:rPr>
+        <w:t>Bluetooth</w:t>
+      </w:r>
+      <w:r>
+        <w:rPr>
+          <w:rFonts w:ascii="Times New Roman" w:eastAsia="Calibri" w:hAnsi="Times New Roman" w:cs="Times New Roman"/>
+          <w:sz w:val="28"/>
+          <w:szCs w:val="28"/>
+        </w:rPr>
+        <w:t xml:space="preserve">. Информационная составляющая </w:t>
+      </w:r>
+      <w:r>
+        <w:rPr>
+          <w:rFonts w:ascii="Times New Roman" w:eastAsia="Calibri" w:hAnsi="Times New Roman" w:cs="Times New Roman"/>
+          <w:sz w:val="28"/>
+          <w:szCs w:val="28"/>
+          <w:lang w:val="en-US"/>
+        </w:rPr>
+        <w:t>Bluetooth</w:t>
+      </w:r>
+      <w:r>
+        <w:rPr>
+          <w:rFonts w:ascii="Times New Roman" w:eastAsia="Calibri" w:hAnsi="Times New Roman" w:cs="Times New Roman"/>
+          <w:sz w:val="28"/>
+          <w:szCs w:val="28"/>
+        </w:rPr>
+        <w:t xml:space="preserve"> пакетов представляет из себя сообщения по протоколу “СИАМ”</w:t>
+      </w:r>
+      <w:r>
+        <w:rPr>
+          <w:rFonts w:ascii="Times New Roman" w:eastAsia="Calibri" w:hAnsi="Times New Roman" w:cs="Times New Roman"/>
+          <w:sz w:val="28"/>
+          <w:szCs w:val="28"/>
+        </w:rPr>
+        <w:t>. Интерпр</w:t>
+      </w:r>
+      <w:r>
+        <w:rPr>
+          <w:rFonts w:ascii="Times New Roman" w:eastAsia="Calibri" w:hAnsi="Times New Roman" w:cs="Times New Roman"/>
+          <w:sz w:val="28"/>
+          <w:szCs w:val="28"/>
+        </w:rPr>
+        <w:t>етирован</w:t>
+      </w:r>
+      <w:r>
+        <w:rPr>
+          <w:rFonts w:ascii="Times New Roman" w:eastAsia="Calibri" w:hAnsi="Times New Roman" w:cs="Times New Roman"/>
+          <w:sz w:val="28"/>
+          <w:szCs w:val="28"/>
+        </w:rPr>
+        <w:t>ные данные, если это данные длительных исследований сохраняются в базу данных, и передаются для отображения на графическом интерфейсе.</w:t>
+      </w:r>
+    </w:p>
+    <w:p>
+      <w:pPr>
+        <w:jc w:val="center"/>
+        <w:rPr>
+          <w:rFonts w:ascii="Times New Roman" w:hAnsi="Times New Roman" w:cs="Times New Roman"/>
+          <w:b/>
+          <w:sz w:val="28"/>
+          <w:szCs w:val="28"/>
+        </w:rPr>
+      </w:pPr>
+      <w:r>
+        <w:rPr>
+          <w:rFonts w:ascii="Times New Roman" w:hAnsi="Times New Roman" w:cs="Times New Roman"/>
+          <w:b/>
+          <w:sz w:val="28"/>
+          <w:szCs w:val="28"/>
+        </w:rPr>
+        <w:t>Слайд 9</w:t>
+      </w:r>
+    </w:p>
+    <w:p>
+      <w:pPr>
+        <w:spacing w:after="0" w:line="360" w:lineRule="auto"/>
+        <w:ind w:firstLine="851"/>
+        <w:jc w:val="both"/>
+        <w:rPr>
+          <w:rFonts w:ascii="Times New Roman" w:eastAsia="Calibri" w:hAnsi="Times New Roman" w:cs="Times New Roman"/>
+          <w:sz w:val="28"/>
+          <w:szCs w:val="28"/>
+        </w:rPr>
+      </w:pPr>
+      <w:r>
+        <w:rPr>
+          <w:rFonts w:ascii="Times New Roman" w:eastAsia="Calibri" w:hAnsi="Times New Roman" w:cs="Times New Roman"/>
+          <w:sz w:val="28"/>
+          <w:szCs w:val="28"/>
+        </w:rPr>
+        <w:t>На данном слайде представлена диаграмма вариантов использования разрабатываемого решения.</w:t>
+      </w:r>
+    </w:p>
+    <w:p>
+      <w:pPr>
+        <w:jc w:val="center"/>
+        <w:rPr>
+          <w:rFonts w:ascii="Times New Roman" w:hAnsi="Times New Roman" w:cs="Times New Roman"/>
+          <w:b/>
+          <w:sz w:val="28"/>
+          <w:szCs w:val="28"/>
+        </w:rPr>
+      </w:pPr>
+      <w:r>
+        <w:rPr>
+          <w:rFonts w:ascii="Times New Roman" w:hAnsi="Times New Roman" w:cs="Times New Roman"/>
+          <w:b/>
+          <w:sz w:val="28"/>
+          <w:szCs w:val="28"/>
+        </w:rPr>
+        <w:t>Слайд 10</w:t>
+      </w:r>
+    </w:p>
+    <w:p>
+      <w:pPr>
+        <w:spacing w:after="0" w:line="360" w:lineRule="auto"/>
+        <w:ind w:firstLine="851"/>
+        <w:jc w:val="both"/>
+        <w:rPr>
+          <w:rFonts w:ascii="Times New Roman" w:eastAsia="Calibri" w:hAnsi="Times New Roman" w:cs="Times New Roman"/>
+          <w:sz w:val="28"/>
+          <w:szCs w:val="28"/>
+        </w:rPr>
+      </w:pPr>
+      <w:r>
+        <w:rPr>
+          <w:rFonts w:ascii="Times New Roman" w:eastAsia="Calibri" w:hAnsi="Times New Roman" w:cs="Times New Roman"/>
+          <w:sz w:val="28"/>
+          <w:szCs w:val="28"/>
+        </w:rPr>
+        <w:t xml:space="preserve">Модуль </w:t>
+      </w:r>
+      <w:r>
+        <w:rPr>
+          <w:rFonts w:ascii="Times New Roman" w:eastAsia="Calibri" w:hAnsi="Times New Roman" w:cs="Times New Roman"/>
+          <w:sz w:val="28"/>
+          <w:szCs w:val="28"/>
+        </w:rPr>
+        <w:t xml:space="preserve">сканирования эфира </w:t>
+      </w:r>
+      <w:r>
+        <w:rPr>
+          <w:rFonts w:ascii="Times New Roman" w:eastAsia="Calibri" w:hAnsi="Times New Roman" w:cs="Times New Roman"/>
+          <w:sz w:val="28"/>
+          <w:szCs w:val="28"/>
+          <w:lang w:val="en-US"/>
+        </w:rPr>
+        <w:t>Bluetooth</w:t>
+      </w:r>
+      <w:r>
+        <w:rPr>
+          <w:rFonts w:ascii="Times New Roman" w:eastAsia="Calibri" w:hAnsi="Times New Roman" w:cs="Times New Roman"/>
+          <w:sz w:val="28"/>
+          <w:szCs w:val="28"/>
+        </w:rPr>
+        <w:t xml:space="preserve"> </w:t>
+      </w:r>
+      <w:r>
+        <w:rPr>
+          <w:rFonts w:ascii="Times New Roman" w:eastAsia="Calibri" w:hAnsi="Times New Roman" w:cs="Times New Roman"/>
+          <w:sz w:val="28"/>
+          <w:szCs w:val="28"/>
+        </w:rPr>
+        <w:t xml:space="preserve">является </w:t>
+      </w:r>
       <w:proofErr w:type="spellStart"/>
       <w:r>
         <w:rPr>
           <w:rFonts w:ascii="Times New Roman" w:eastAsia="Calibri" w:hAnsi="Times New Roman" w:cs="Times New Roman"/>
           <w:sz w:val="28"/>
-        </w:rPr>
-        <w:t>Ionic</w:t>
+          <w:szCs w:val="28"/>
+        </w:rPr>
+        <w:t>платформозависимым</w:t>
       </w:r>
       <w:proofErr w:type="spellEnd"/>
       <w:r>
         <w:rPr>
           <w:rFonts w:ascii="Times New Roman" w:eastAsia="Calibri" w:hAnsi="Times New Roman" w:cs="Times New Roman"/>
           <w:sz w:val="28"/>
-        </w:rPr>
-        <w:t xml:space="preserve"> и </w:t>
+          <w:szCs w:val="28"/>
+        </w:rPr>
+        <w:t>, так как использует особенности каждой из платформ, что отражено на диаграмме.</w:t>
+      </w:r>
+    </w:p>
+    <w:p>
+      <w:pPr>
+        <w:jc w:val="center"/>
+        <w:rPr>
+          <w:rFonts w:ascii="Times New Roman" w:hAnsi="Times New Roman" w:cs="Times New Roman"/>
+          <w:b/>
+          <w:sz w:val="28"/>
+          <w:szCs w:val="28"/>
+        </w:rPr>
+      </w:pPr>
+      <w:r>
+        <w:rPr>
+          <w:rFonts w:ascii="Times New Roman" w:hAnsi="Times New Roman" w:cs="Times New Roman"/>
+          <w:b/>
+          <w:sz w:val="28"/>
+          <w:szCs w:val="28"/>
+        </w:rPr>
+        <w:t>Слайд 11</w:t>
+      </w:r>
+    </w:p>
+    <w:p>
+      <w:pPr>
+        <w:spacing w:after="0" w:line="360" w:lineRule="auto"/>
+        <w:ind w:firstLine="851"/>
+        <w:jc w:val="both"/>
+        <w:rPr>
+          <w:rFonts w:ascii="Times New Roman" w:eastAsia="Calibri" w:hAnsi="Times New Roman" w:cs="Times New Roman"/>
+          <w:bCs/>
+          <w:sz w:val="28"/>
+          <w:szCs w:val="28"/>
+        </w:rPr>
+      </w:pPr>
+      <w:r>
+        <w:rPr>
+          <w:rFonts w:ascii="Times New Roman" w:eastAsia="Calibri" w:hAnsi="Times New Roman" w:cs="Times New Roman"/>
+          <w:bCs/>
+          <w:sz w:val="28"/>
+          <w:szCs w:val="28"/>
+        </w:rPr>
+        <w:t xml:space="preserve">Модуль работы </w:t>
+      </w:r>
+      <w:r>
+        <w:rPr>
+          <w:rFonts w:ascii="Times New Roman" w:eastAsia="Calibri" w:hAnsi="Times New Roman" w:cs="Times New Roman"/>
+          <w:bCs/>
+          <w:sz w:val="28"/>
+          <w:szCs w:val="28"/>
+          <w:lang w:val="en-US"/>
+        </w:rPr>
+        <w:t>Bluetooth</w:t>
+      </w:r>
+      <w:r>
+        <w:rPr>
+          <w:rFonts w:ascii="Times New Roman" w:eastAsia="Calibri" w:hAnsi="Times New Roman" w:cs="Times New Roman"/>
+          <w:bCs/>
+          <w:sz w:val="28"/>
+          <w:szCs w:val="28"/>
+        </w:rPr>
+        <w:t xml:space="preserve"> </w:t>
+      </w:r>
+      <w:r>
+        <w:rPr>
+          <w:rFonts w:ascii="Times New Roman" w:eastAsia="Calibri" w:hAnsi="Times New Roman" w:cs="Times New Roman"/>
+          <w:bCs/>
+          <w:sz w:val="28"/>
+          <w:szCs w:val="28"/>
+        </w:rPr>
+        <w:t xml:space="preserve">так же является </w:t>
       </w:r>
       <w:proofErr w:type="spellStart"/>
       <w:r>
         <w:rPr>
           <w:rFonts w:ascii="Times New Roman" w:eastAsia="Calibri" w:hAnsi="Times New Roman" w:cs="Times New Roman"/>
-          <w:sz w:val="28"/>
-        </w:rPr>
-        <w:t>PhoneGap</w:t>
+          <w:bCs/>
+          <w:sz w:val="28"/>
+          <w:szCs w:val="28"/>
+        </w:rPr>
+        <w:t>платформозависимым</w:t>
       </w:r>
       <w:proofErr w:type="spellEnd"/>
       <w:r>
         <w:rPr>
           <w:rFonts w:ascii="Times New Roman" w:eastAsia="Calibri" w:hAnsi="Times New Roman" w:cs="Times New Roman"/>
-          <w:sz w:val="28"/>
-        </w:rPr>
-        <w:t xml:space="preserve"> базируются на веб-технологиях и языке программирования </w:t>
-      </w:r>
-      <w:r>
-        <w:rPr>
-          <w:rFonts w:ascii="Times New Roman" w:eastAsia="Calibri" w:hAnsi="Times New Roman" w:cs="Times New Roman"/>
-          <w:sz w:val="28"/>
-        </w:rPr>
-        <w:t>с динамической типизацией</w:t>
-      </w:r>
-      <w:r>
-        <w:rPr>
-          <w:rFonts w:ascii="Times New Roman" w:eastAsia="Calibri" w:hAnsi="Times New Roman" w:cs="Times New Roman"/>
-          <w:sz w:val="28"/>
+          <w:bCs/>
+          <w:sz w:val="28"/>
+          <w:szCs w:val="28"/>
+        </w:rPr>
+        <w:t>.</w:t>
+      </w:r>
+    </w:p>
+    <w:p>
+      <w:pPr>
+        <w:spacing w:after="0" w:line="360" w:lineRule="auto"/>
+        <w:ind w:firstLine="851"/>
+        <w:jc w:val="both"/>
+        <w:rPr>
+          <w:rFonts w:ascii="Times New Roman" w:eastAsia="Calibri" w:hAnsi="Times New Roman" w:cs="Times New Roman"/>
+          <w:bCs/>
+          <w:sz w:val="28"/>
+          <w:szCs w:val="28"/>
+        </w:rPr>
+      </w:pPr>
+      <w:r>
+        <w:rPr>
+          <w:rFonts w:ascii="Times New Roman" w:eastAsia="Calibri" w:hAnsi="Times New Roman" w:cs="Times New Roman"/>
+          <w:bCs/>
+          <w:sz w:val="28"/>
+          <w:szCs w:val="28"/>
+        </w:rPr>
+        <w:t xml:space="preserve">Объект </w:t>
+      </w:r>
+      <w:proofErr w:type="spellStart"/>
+      <w:r>
+        <w:rPr>
+          <w:rFonts w:ascii="Times New Roman" w:eastAsia="Calibri" w:hAnsi="Times New Roman" w:cs="Times New Roman"/>
+          <w:bCs/>
+          <w:sz w:val="28"/>
+          <w:szCs w:val="28"/>
+          <w:lang w:val="en-US"/>
+        </w:rPr>
+        <w:t>Bluetooth</w:t>
+      </w:r>
+      <w:r>
+        <w:rPr>
+          <w:rFonts w:ascii="Times New Roman" w:eastAsia="Calibri" w:hAnsi="Times New Roman" w:cs="Times New Roman"/>
+          <w:bCs/>
+          <w:sz w:val="28"/>
+          <w:szCs w:val="28"/>
+          <w:lang w:val="en-US"/>
+        </w:rPr>
+        <w:t>LEAdapter</w:t>
+      </w:r>
+      <w:proofErr w:type="spellEnd"/>
+      <w:r>
+        <w:rPr>
+          <w:rFonts w:ascii="Times New Roman" w:eastAsia="Calibri" w:hAnsi="Times New Roman" w:cs="Times New Roman"/>
+          <w:bCs/>
+          <w:sz w:val="28"/>
+          <w:szCs w:val="28"/>
+        </w:rPr>
+        <w:t xml:space="preserve"> ответственен за работы по протоколу </w:t>
+      </w:r>
+      <w:r>
+        <w:rPr>
+          <w:rFonts w:ascii="Times New Roman" w:eastAsia="Calibri" w:hAnsi="Times New Roman" w:cs="Times New Roman"/>
+          <w:bCs/>
+          <w:sz w:val="28"/>
+          <w:szCs w:val="28"/>
+          <w:lang w:val="en-US"/>
+        </w:rPr>
+        <w:t>BLE</w:t>
+      </w:r>
+      <w:r>
+        <w:rPr>
+          <w:rFonts w:ascii="Times New Roman" w:eastAsia="Calibri" w:hAnsi="Times New Roman" w:cs="Times New Roman"/>
+          <w:bCs/>
+          <w:sz w:val="28"/>
+          <w:szCs w:val="28"/>
+        </w:rPr>
+        <w:t xml:space="preserve">, а объект </w:t>
+      </w:r>
+      <w:proofErr w:type="spellStart"/>
+      <w:r>
+        <w:rPr>
+          <w:rFonts w:ascii="Times New Roman" w:eastAsia="Calibri" w:hAnsi="Times New Roman" w:cs="Times New Roman"/>
+          <w:bCs/>
+          <w:sz w:val="28"/>
+          <w:szCs w:val="28"/>
+          <w:lang w:val="en-US"/>
+        </w:rPr>
+        <w:t>BluetoothClassicAdapter</w:t>
+      </w:r>
+      <w:proofErr w:type="spellEnd"/>
+      <w:r>
+        <w:rPr>
+          <w:rFonts w:ascii="Times New Roman" w:eastAsia="Calibri" w:hAnsi="Times New Roman" w:cs="Times New Roman"/>
+          <w:bCs/>
+          <w:sz w:val="28"/>
+          <w:szCs w:val="28"/>
+        </w:rPr>
+        <w:t xml:space="preserve"> за работы по протоколу </w:t>
+      </w:r>
+      <w:proofErr w:type="spellStart"/>
+      <w:r>
+        <w:rPr>
+          <w:rFonts w:ascii="Times New Roman" w:eastAsia="Calibri" w:hAnsi="Times New Roman" w:cs="Times New Roman"/>
+          <w:bCs/>
+          <w:sz w:val="28"/>
+          <w:szCs w:val="28"/>
+          <w:lang w:val="en-US"/>
+        </w:rPr>
+        <w:t>BluetoothClassic</w:t>
+      </w:r>
+      <w:proofErr w:type="spellEnd"/>
+      <w:r>
+        <w:rPr>
+          <w:rFonts w:ascii="Times New Roman" w:eastAsia="Calibri" w:hAnsi="Times New Roman" w:cs="Times New Roman"/>
+          <w:bCs/>
+          <w:sz w:val="28"/>
+          <w:szCs w:val="28"/>
+        </w:rPr>
+        <w:t>.</w:t>
+      </w:r>
+    </w:p>
+    <w:p>
+      <w:pPr>
+        <w:jc w:val="center"/>
+        <w:rPr>
+          <w:rFonts w:ascii="Times New Roman" w:hAnsi="Times New Roman" w:cs="Times New Roman"/>
+          <w:b/>
+          <w:sz w:val="28"/>
+          <w:szCs w:val="28"/>
+        </w:rPr>
+      </w:pPr>
+      <w:r>
+        <w:rPr>
+          <w:rFonts w:ascii="Times New Roman" w:hAnsi="Times New Roman" w:cs="Times New Roman"/>
+          <w:b/>
+          <w:sz w:val="28"/>
+          <w:szCs w:val="28"/>
+        </w:rPr>
+        <w:t>Слайд 12</w:t>
+      </w:r>
+    </w:p>
+    <w:p>
+      <w:pPr>
+        <w:spacing w:after="0" w:line="360" w:lineRule="auto"/>
+        <w:ind w:firstLine="851"/>
+        <w:jc w:val="both"/>
+        <w:rPr>
+          <w:rFonts w:ascii="Times New Roman" w:eastAsia="Calibri" w:hAnsi="Times New Roman" w:cs="Times New Roman"/>
+          <w:sz w:val="28"/>
+          <w:szCs w:val="28"/>
+        </w:rPr>
+      </w:pPr>
+      <w:r>
+        <w:rPr>
+          <w:rFonts w:ascii="Times New Roman" w:eastAsia="Calibri" w:hAnsi="Times New Roman" w:cs="Times New Roman"/>
+          <w:sz w:val="28"/>
+          <w:szCs w:val="28"/>
+        </w:rPr>
+        <w:t xml:space="preserve">Данный слайд раскрывает методику внедрения зависимостей в </w:t>
+      </w:r>
+      <w:r>
+        <w:rPr>
+          <w:rFonts w:ascii="Times New Roman" w:hAnsi="Times New Roman" w:cs="Times New Roman"/>
+          <w:sz w:val="28"/>
+          <w:szCs w:val="28"/>
+          <w:lang w:eastAsia="ru-RU"/>
+        </w:rPr>
+        <w:t xml:space="preserve">кроссплатформенный </w:t>
+      </w:r>
+      <w:r>
+        <w:rPr>
+          <w:rFonts w:ascii="Times New Roman" w:eastAsia="Calibri" w:hAnsi="Times New Roman" w:cs="Times New Roman"/>
+          <w:sz w:val="28"/>
+          <w:szCs w:val="28"/>
+        </w:rPr>
+        <w:t xml:space="preserve">проект. Основное решение </w:t>
+      </w:r>
+      <w:proofErr w:type="spellStart"/>
+      <w:r>
+        <w:rPr>
+          <w:rFonts w:ascii="Times New Roman" w:eastAsia="Calibri" w:hAnsi="Times New Roman" w:cs="Times New Roman"/>
+          <w:sz w:val="28"/>
+          <w:szCs w:val="28"/>
+          <w:lang w:val="en-US"/>
+        </w:rPr>
+        <w:t>SiamService</w:t>
+      </w:r>
+      <w:proofErr w:type="spellEnd"/>
+      <w:r>
+        <w:rPr>
+          <w:rFonts w:ascii="Times New Roman" w:eastAsia="Calibri" w:hAnsi="Times New Roman" w:cs="Times New Roman"/>
+          <w:sz w:val="28"/>
+          <w:szCs w:val="28"/>
+        </w:rPr>
+        <w:t xml:space="preserve"> никак не зависит от конкретных реализаций модулей </w:t>
+      </w:r>
+      <w:r>
+        <w:rPr>
+          <w:rFonts w:ascii="Times New Roman" w:eastAsia="Calibri" w:hAnsi="Times New Roman" w:cs="Times New Roman"/>
+          <w:sz w:val="28"/>
+          <w:szCs w:val="28"/>
+          <w:lang w:val="en-US"/>
+        </w:rPr>
+        <w:t>Bluetooth</w:t>
+      </w:r>
+      <w:r>
+        <w:rPr>
+          <w:rFonts w:ascii="Times New Roman" w:eastAsia="Calibri" w:hAnsi="Times New Roman" w:cs="Times New Roman"/>
+          <w:sz w:val="28"/>
+          <w:szCs w:val="28"/>
+        </w:rPr>
+        <w:t xml:space="preserve"> каждой из платформ и использует абстракции.</w:t>
+      </w:r>
+    </w:p>
+    <w:p>
+      <w:pPr>
+        <w:jc w:val="center"/>
+        <w:rPr>
+          <w:rFonts w:ascii="Times New Roman" w:hAnsi="Times New Roman" w:cs="Times New Roman"/>
+          <w:b/>
+          <w:sz w:val="28"/>
+          <w:szCs w:val="28"/>
+        </w:rPr>
+      </w:pPr>
+      <w:r>
+        <w:rPr>
+          <w:rFonts w:ascii="Times New Roman" w:hAnsi="Times New Roman" w:cs="Times New Roman"/>
+          <w:b/>
+          <w:sz w:val="28"/>
+          <w:szCs w:val="28"/>
+        </w:rPr>
+        <w:t>Слайд 13</w:t>
+      </w:r>
+    </w:p>
+    <w:p>
+      <w:pPr>
+        <w:spacing w:after="0" w:line="360" w:lineRule="auto"/>
+        <w:ind w:firstLine="851"/>
+        <w:jc w:val="both"/>
+        <w:rPr>
+          <w:rFonts w:ascii="Times New Roman" w:eastAsia="Calibri" w:hAnsi="Times New Roman" w:cs="Times New Roman"/>
+          <w:sz w:val="28"/>
+          <w:szCs w:val="28"/>
+        </w:rPr>
+      </w:pPr>
+      <w:r>
+        <w:rPr>
+          <w:rFonts w:ascii="Times New Roman" w:eastAsia="Calibri" w:hAnsi="Times New Roman" w:cs="Times New Roman"/>
+          <w:sz w:val="28"/>
+          <w:szCs w:val="28"/>
+        </w:rPr>
+        <w:t xml:space="preserve">Модуль взаимодействия с датчиками. </w:t>
+      </w:r>
+      <w:proofErr w:type="spellStart"/>
+      <w:r>
+        <w:rPr>
+          <w:rFonts w:ascii="Times New Roman" w:eastAsia="Calibri" w:hAnsi="Times New Roman" w:cs="Times New Roman"/>
+          <w:sz w:val="28"/>
+          <w:szCs w:val="28"/>
+          <w:lang w:val="en-US"/>
+        </w:rPr>
+        <w:t>SensorService</w:t>
+      </w:r>
+      <w:proofErr w:type="spellEnd"/>
+      <w:r>
+        <w:rPr>
+          <w:rFonts w:ascii="Times New Roman" w:eastAsia="Calibri" w:hAnsi="Times New Roman" w:cs="Times New Roman"/>
+          <w:sz w:val="28"/>
+          <w:szCs w:val="28"/>
+        </w:rPr>
+        <w:t xml:space="preserve"> – контейнер для подключенных устройств. </w:t>
+      </w:r>
+      <w:r>
+        <w:rPr>
+          <w:rFonts w:ascii="Times New Roman" w:eastAsia="Calibri" w:hAnsi="Times New Roman" w:cs="Times New Roman"/>
+          <w:sz w:val="28"/>
+          <w:szCs w:val="28"/>
+          <w:lang w:val="en-US"/>
+        </w:rPr>
+        <w:t>ISensor</w:t>
+      </w:r>
+      <w:r>
+        <w:rPr>
+          <w:rFonts w:ascii="Times New Roman" w:eastAsia="Calibri" w:hAnsi="Times New Roman" w:cs="Times New Roman"/>
+          <w:sz w:val="28"/>
+          <w:szCs w:val="28"/>
+        </w:rPr>
+        <w:t xml:space="preserve"> абстракция для унификации датчиков. Датчики имеют частично различный алгоритм синтаксического анализа </w:t>
+      </w:r>
+      <w:r>
+        <w:rPr>
+          <w:rFonts w:ascii="Times New Roman" w:eastAsia="Calibri" w:hAnsi="Times New Roman" w:cs="Times New Roman"/>
+          <w:sz w:val="28"/>
+          <w:szCs w:val="28"/>
+        </w:rPr>
+        <w:lastRenderedPageBreak/>
+        <w:t>информационных сообщений. Проблема</w:t>
+      </w:r>
+      <w:r>
+        <w:rPr>
+          <w:rFonts w:ascii="Times New Roman" w:eastAsia="Calibri" w:hAnsi="Times New Roman" w:cs="Times New Roman"/>
+          <w:sz w:val="28"/>
+          <w:szCs w:val="28"/>
+        </w:rPr>
+        <w:t xml:space="preserve"> решена путем применения паттерна</w:t>
+      </w:r>
+      <w:r>
+        <w:rPr>
+          <w:rFonts w:ascii="Times New Roman" w:eastAsia="Calibri" w:hAnsi="Times New Roman" w:cs="Times New Roman"/>
+          <w:sz w:val="28"/>
+          <w:szCs w:val="28"/>
+        </w:rPr>
+        <w:t xml:space="preserve"> проектирования Шаблонный метод. </w:t>
+      </w:r>
+      <w:proofErr w:type="spellStart"/>
+      <w:r>
+        <w:rPr>
+          <w:rFonts w:ascii="Times New Roman" w:eastAsia="Calibri" w:hAnsi="Times New Roman" w:cs="Times New Roman"/>
+          <w:sz w:val="28"/>
+          <w:szCs w:val="28"/>
+          <w:lang w:val="en-US"/>
+        </w:rPr>
+        <w:t>SensorFactory</w:t>
+      </w:r>
+      <w:proofErr w:type="spellEnd"/>
+      <w:r>
+        <w:rPr>
+          <w:rFonts w:ascii="Times New Roman" w:eastAsia="Calibri" w:hAnsi="Times New Roman" w:cs="Times New Roman"/>
+          <w:sz w:val="28"/>
+          <w:szCs w:val="28"/>
+        </w:rPr>
+        <w:t xml:space="preserve"> – реализация паттерна Фабричный метод для создания сложных </w:t>
+      </w:r>
+      <w:r>
+        <w:rPr>
+          <w:rFonts w:ascii="Times New Roman" w:eastAsia="Calibri" w:hAnsi="Times New Roman" w:cs="Times New Roman"/>
+          <w:sz w:val="28"/>
+          <w:szCs w:val="28"/>
+        </w:rPr>
+        <w:t xml:space="preserve">программных </w:t>
+      </w:r>
+      <w:r>
+        <w:rPr>
+          <w:rFonts w:ascii="Times New Roman" w:eastAsia="Calibri" w:hAnsi="Times New Roman" w:cs="Times New Roman"/>
+          <w:sz w:val="28"/>
+          <w:szCs w:val="28"/>
+        </w:rPr>
+        <w:t>объектов датчиков.</w:t>
+      </w:r>
+    </w:p>
+    <w:p>
+      <w:pPr>
+        <w:jc w:val="center"/>
+        <w:rPr>
+          <w:rFonts w:ascii="Times New Roman" w:hAnsi="Times New Roman" w:cs="Times New Roman"/>
+          <w:b/>
+          <w:sz w:val="28"/>
+          <w:szCs w:val="28"/>
+        </w:rPr>
+      </w:pPr>
+      <w:r>
+        <w:rPr>
+          <w:rFonts w:ascii="Times New Roman" w:hAnsi="Times New Roman" w:cs="Times New Roman"/>
+          <w:b/>
+          <w:sz w:val="28"/>
+          <w:szCs w:val="28"/>
+        </w:rPr>
+        <w:t>Слайд 14</w:t>
+      </w:r>
+    </w:p>
+    <w:p>
+      <w:pPr>
+        <w:spacing w:after="0" w:line="360" w:lineRule="auto"/>
+        <w:ind w:firstLine="851"/>
+        <w:jc w:val="both"/>
+        <w:rPr>
+          <w:rFonts w:ascii="Times New Roman" w:eastAsia="Calibri" w:hAnsi="Times New Roman" w:cs="Times New Roman"/>
+          <w:sz w:val="28"/>
+          <w:szCs w:val="28"/>
+        </w:rPr>
+      </w:pPr>
+      <w:proofErr w:type="spellStart"/>
+      <w:r>
+        <w:rPr>
+          <w:rFonts w:ascii="Times New Roman" w:eastAsia="Calibri" w:hAnsi="Times New Roman" w:cs="Times New Roman"/>
+          <w:sz w:val="28"/>
+          <w:szCs w:val="28"/>
+          <w:lang w:val="en-US"/>
+        </w:rPr>
+        <w:t>MeasurementInteractiveFacade</w:t>
+      </w:r>
+      <w:proofErr w:type="spellEnd"/>
+      <w:r>
+        <w:rPr>
+          <w:rFonts w:ascii="Times New Roman" w:eastAsia="Calibri" w:hAnsi="Times New Roman" w:cs="Times New Roman"/>
+          <w:sz w:val="28"/>
+          <w:szCs w:val="28"/>
+        </w:rPr>
+        <w:t xml:space="preserve"> представляет интерфейс для взаимодействия с сложной системой обработки данных. </w:t>
+      </w:r>
+      <w:r>
+        <w:rPr>
+          <w:rFonts w:ascii="Times New Roman" w:eastAsia="Calibri" w:hAnsi="Times New Roman" w:cs="Times New Roman"/>
+          <w:sz w:val="28"/>
+          <w:szCs w:val="28"/>
+        </w:rPr>
+        <w:t xml:space="preserve">Объекты </w:t>
+      </w:r>
+      <w:r>
+        <w:rPr>
+          <w:rFonts w:ascii="Times New Roman" w:eastAsia="Calibri" w:hAnsi="Times New Roman" w:cs="Times New Roman"/>
+          <w:sz w:val="28"/>
+          <w:szCs w:val="28"/>
+        </w:rPr>
+        <w:t>ДДИН</w:t>
+      </w:r>
+      <w:r>
+        <w:rPr>
+          <w:rFonts w:ascii="Times New Roman" w:eastAsia="Calibri" w:hAnsi="Times New Roman" w:cs="Times New Roman"/>
+          <w:sz w:val="28"/>
+          <w:szCs w:val="28"/>
+        </w:rPr>
+        <w:t>_ДДИМ_</w:t>
+      </w:r>
+      <w:r>
+        <w:rPr>
+          <w:rFonts w:ascii="Times New Roman" w:eastAsia="Calibri" w:hAnsi="Times New Roman" w:cs="Times New Roman"/>
+          <w:sz w:val="28"/>
+          <w:szCs w:val="28"/>
+        </w:rPr>
+        <w:t>ДУ</w:t>
+      </w:r>
+      <w:r>
+        <w:rPr>
+          <w:rFonts w:ascii="Times New Roman" w:eastAsia="Calibri" w:hAnsi="Times New Roman" w:cs="Times New Roman"/>
+          <w:sz w:val="28"/>
+          <w:szCs w:val="28"/>
+        </w:rPr>
+        <w:t>_</w:t>
+      </w:r>
+      <w:r>
+        <w:rPr>
+          <w:rFonts w:ascii="Times New Roman" w:eastAsia="Calibri" w:hAnsi="Times New Roman" w:cs="Times New Roman"/>
+          <w:sz w:val="28"/>
+          <w:szCs w:val="28"/>
+          <w:lang w:val="en-US"/>
+        </w:rPr>
+        <w:t>Measurement</w:t>
+      </w:r>
+      <w:r>
+        <w:rPr>
+          <w:rFonts w:ascii="Times New Roman" w:eastAsia="Calibri" w:hAnsi="Times New Roman" w:cs="Times New Roman"/>
+          <w:sz w:val="28"/>
+          <w:szCs w:val="28"/>
+        </w:rPr>
+        <w:t xml:space="preserve"> объектно-ориентированное представление реляционных таблиц БД</w:t>
+      </w:r>
+      <w:r>
+        <w:rPr>
+          <w:rFonts w:ascii="Times New Roman" w:eastAsia="Calibri" w:hAnsi="Times New Roman" w:cs="Times New Roman"/>
+          <w:sz w:val="28"/>
+          <w:szCs w:val="28"/>
+        </w:rPr>
+        <w:t xml:space="preserve"> для результатов длительных исследований</w:t>
+      </w:r>
+      <w:r>
+        <w:rPr>
+          <w:rFonts w:ascii="Times New Roman" w:eastAsia="Calibri" w:hAnsi="Times New Roman" w:cs="Times New Roman"/>
+          <w:sz w:val="28"/>
+          <w:szCs w:val="28"/>
         </w:rPr>
         <w:t xml:space="preserve">. </w:t>
       </w:r>
-      <w:r>
-        <w:rPr>
-          <w:rFonts w:ascii="Times New Roman" w:eastAsia="Calibri" w:hAnsi="Times New Roman" w:cs="Times New Roman"/>
-          <w:sz w:val="28"/>
-        </w:rPr>
-        <w:t>Применение языка программирования</w:t>
-      </w:r>
-      <w:r>
-        <w:rPr>
-          <w:rFonts w:ascii="Times New Roman" w:eastAsia="Calibri" w:hAnsi="Times New Roman" w:cs="Times New Roman"/>
-          <w:sz w:val="28"/>
-        </w:rPr>
-        <w:t xml:space="preserve"> </w:t>
-      </w:r>
       <w:proofErr w:type="spellStart"/>
       <w:r>
         <w:rPr>
           <w:rFonts w:ascii="Times New Roman" w:eastAsia="Calibri" w:hAnsi="Times New Roman" w:cs="Times New Roman"/>
           <w:sz w:val="28"/>
-        </w:rPr>
-        <w:t>JavaScript</w:t>
+          <w:szCs w:val="28"/>
+          <w:lang w:val="en-US"/>
+        </w:rPr>
+        <w:t>DataRepository</w:t>
       </w:r>
       <w:proofErr w:type="spellEnd"/>
       <w:r>
         <w:rPr>
           <w:rFonts w:ascii="Times New Roman" w:eastAsia="Calibri" w:hAnsi="Times New Roman" w:cs="Times New Roman"/>
           <w:sz w:val="28"/>
-        </w:rPr>
-        <w:t xml:space="preserve">, в приложениях, направленных на решения проблем бизнеса, влечет за собой возможные </w:t>
-      </w:r>
-      <w:r>
-        <w:rPr>
-          <w:rFonts w:ascii="Times New Roman" w:eastAsia="Calibri" w:hAnsi="Times New Roman" w:cs="Times New Roman"/>
-          <w:sz w:val="28"/>
-        </w:rPr>
-        <w:lastRenderedPageBreak/>
-        <w:t xml:space="preserve">проблемы при сопровождении, так как такие языки больше пригодны для </w:t>
-      </w:r>
-      <w:proofErr w:type="spellStart"/>
-      <w:r>
-        <w:rPr>
-          <w:rFonts w:ascii="Times New Roman" w:eastAsia="Calibri" w:hAnsi="Times New Roman" w:cs="Times New Roman"/>
-          <w:sz w:val="28"/>
-        </w:rPr>
-        <w:t>прототипирования</w:t>
-      </w:r>
-      <w:proofErr w:type="spellEnd"/>
-      <w:r>
-        <w:rPr>
-          <w:rFonts w:ascii="Times New Roman" w:eastAsia="Calibri" w:hAnsi="Times New Roman" w:cs="Times New Roman"/>
-          <w:sz w:val="28"/>
-        </w:rPr>
-        <w:t xml:space="preserve">, чем для </w:t>
-      </w:r>
-      <w:r>
-        <w:rPr>
-          <w:rFonts w:ascii="Times New Roman" w:eastAsia="Calibri" w:hAnsi="Times New Roman" w:cs="Times New Roman"/>
-          <w:sz w:val="28"/>
-        </w:rPr>
-        <w:t>корпоративной</w:t>
-      </w:r>
-      <w:r>
-        <w:rPr>
-          <w:rFonts w:ascii="Times New Roman" w:eastAsia="Calibri" w:hAnsi="Times New Roman" w:cs="Times New Roman"/>
-          <w:sz w:val="28"/>
-        </w:rPr>
-        <w:t xml:space="preserve"> разработки. Фреймворки </w:t>
-      </w:r>
-      <w:proofErr w:type="spellStart"/>
-      <w:r>
-        <w:rPr>
-          <w:rFonts w:ascii="Times New Roman" w:eastAsia="Calibri" w:hAnsi="Times New Roman" w:cs="Times New Roman"/>
-          <w:sz w:val="28"/>
-        </w:rPr>
-        <w:t>Flutter</w:t>
-      </w:r>
-      <w:proofErr w:type="spellEnd"/>
-      <w:r>
-        <w:rPr>
-          <w:rFonts w:ascii="Times New Roman" w:eastAsia="Calibri" w:hAnsi="Times New Roman" w:cs="Times New Roman"/>
-          <w:sz w:val="28"/>
-        </w:rPr>
-        <w:t xml:space="preserve"> и </w:t>
-      </w:r>
-      <w:proofErr w:type="spellStart"/>
-      <w:r>
-        <w:rPr>
-          <w:rFonts w:ascii="Times New Roman" w:eastAsia="Calibri" w:hAnsi="Times New Roman" w:cs="Times New Roman"/>
-          <w:sz w:val="28"/>
-        </w:rPr>
-        <w:t>Xamarin</w:t>
-      </w:r>
-      <w:proofErr w:type="spellEnd"/>
-      <w:r>
-        <w:rPr>
-          <w:rFonts w:ascii="Times New Roman" w:eastAsia="Calibri" w:hAnsi="Times New Roman" w:cs="Times New Roman"/>
-          <w:sz w:val="28"/>
-        </w:rPr>
-        <w:t xml:space="preserve"> предоставляют </w:t>
-      </w:r>
-      <w:r>
-        <w:rPr>
-          <w:rFonts w:ascii="Times New Roman" w:eastAsia="Calibri" w:hAnsi="Times New Roman" w:cs="Times New Roman"/>
-          <w:sz w:val="28"/>
-        </w:rPr>
-        <w:t>примерно одинаковые возможности и основываются на языках со статической типизацией.</w:t>
+          <w:szCs w:val="28"/>
+        </w:rPr>
+        <w:t xml:space="preserve"> – обертка для взаимодействия с БД.</w:t>
+      </w:r>
+    </w:p>
+    <w:p>
+      <w:pPr>
+        <w:jc w:val="center"/>
+        <w:rPr>
+          <w:rFonts w:ascii="Times New Roman" w:hAnsi="Times New Roman" w:cs="Times New Roman"/>
+          <w:b/>
+          <w:sz w:val="28"/>
+          <w:szCs w:val="28"/>
+        </w:rPr>
+      </w:pPr>
+      <w:r>
+        <w:rPr>
+          <w:rFonts w:ascii="Times New Roman" w:hAnsi="Times New Roman" w:cs="Times New Roman"/>
+          <w:b/>
+          <w:sz w:val="28"/>
+          <w:szCs w:val="28"/>
+        </w:rPr>
+        <w:t>Слайд 1</w:t>
+      </w:r>
+      <w:r>
+        <w:rPr>
+          <w:rFonts w:ascii="Times New Roman" w:hAnsi="Times New Roman" w:cs="Times New Roman"/>
+          <w:b/>
+          <w:sz w:val="28"/>
+          <w:szCs w:val="28"/>
+        </w:rPr>
+        <w:t>5</w:t>
+      </w:r>
+    </w:p>
+    <w:p>
+      <w:pPr>
+        <w:spacing w:after="0" w:line="360" w:lineRule="auto"/>
+        <w:ind w:firstLine="851"/>
+        <w:jc w:val="both"/>
+        <w:rPr>
+          <w:rFonts w:ascii="Times New Roman" w:eastAsia="Calibri" w:hAnsi="Times New Roman" w:cs="Times New Roman"/>
+          <w:sz w:val="28"/>
+          <w:szCs w:val="28"/>
+        </w:rPr>
+      </w:pPr>
+      <w:r>
+        <w:rPr>
+          <w:rFonts w:ascii="Times New Roman" w:eastAsia="Calibri" w:hAnsi="Times New Roman" w:cs="Times New Roman"/>
+          <w:sz w:val="28"/>
+          <w:szCs w:val="28"/>
+        </w:rPr>
+        <w:t>На данном слайде представлена демонстрация работы приложения.</w:t>
+      </w:r>
+    </w:p>
+    <w:p>
+      <w:pPr>
+        <w:spacing w:after="0" w:line="360" w:lineRule="auto"/>
+        <w:ind w:firstLine="851"/>
+        <w:jc w:val="both"/>
+        <w:rPr>
+          <w:rFonts w:ascii="Times New Roman" w:eastAsia="Calibri" w:hAnsi="Times New Roman" w:cs="Times New Roman"/>
+          <w:sz w:val="28"/>
+          <w:szCs w:val="28"/>
+        </w:rPr>
+      </w:pPr>
+      <w:r>
+        <w:rPr>
+          <w:rFonts w:ascii="Times New Roman" w:eastAsia="Calibri" w:hAnsi="Times New Roman" w:cs="Times New Roman"/>
+          <w:sz w:val="28"/>
+          <w:szCs w:val="28"/>
+        </w:rPr>
+        <w:t xml:space="preserve">На рисунке 1 представлено сканирование эфира </w:t>
+      </w:r>
+      <w:r>
+        <w:rPr>
+          <w:rFonts w:ascii="Times New Roman" w:eastAsia="Calibri" w:hAnsi="Times New Roman" w:cs="Times New Roman"/>
+          <w:sz w:val="28"/>
+          <w:szCs w:val="28"/>
+          <w:lang w:val="en-US"/>
+        </w:rPr>
+        <w:t>Bluetooth</w:t>
+      </w:r>
+      <w:r>
+        <w:rPr>
+          <w:rFonts w:ascii="Times New Roman" w:eastAsia="Calibri" w:hAnsi="Times New Roman" w:cs="Times New Roman"/>
+          <w:sz w:val="28"/>
+          <w:szCs w:val="28"/>
+        </w:rPr>
+        <w:t>.</w:t>
+      </w:r>
+    </w:p>
+    <w:p>
+      <w:pPr>
+        <w:spacing w:after="0" w:line="360" w:lineRule="auto"/>
+        <w:ind w:firstLine="851"/>
+        <w:jc w:val="both"/>
+        <w:rPr>
+          <w:rFonts w:ascii="Times New Roman" w:eastAsia="Calibri" w:hAnsi="Times New Roman" w:cs="Times New Roman"/>
+          <w:sz w:val="28"/>
+          <w:szCs w:val="28"/>
+        </w:rPr>
+      </w:pPr>
+      <w:r>
+        <w:rPr>
+          <w:rFonts w:ascii="Times New Roman" w:eastAsia="Calibri" w:hAnsi="Times New Roman" w:cs="Times New Roman"/>
+          <w:sz w:val="28"/>
+          <w:szCs w:val="28"/>
+        </w:rPr>
+        <w:t>На рисунке 2 представлена работа приложения при активном обмене данными с устройствами.</w:t>
+      </w:r>
+    </w:p>
+    <w:p>
+      <w:pPr>
+        <w:jc w:val="center"/>
+        <w:rPr>
+          <w:rFonts w:ascii="Times New Roman" w:hAnsi="Times New Roman" w:cs="Times New Roman"/>
+          <w:b/>
+          <w:sz w:val="28"/>
+          <w:szCs w:val="28"/>
+        </w:rPr>
+      </w:pPr>
+      <w:r>
+        <w:rPr>
+          <w:rFonts w:ascii="Times New Roman" w:hAnsi="Times New Roman" w:cs="Times New Roman"/>
+          <w:b/>
+          <w:sz w:val="28"/>
+          <w:szCs w:val="28"/>
+        </w:rPr>
+        <w:t>Слайд 1</w:t>
+      </w:r>
+      <w:r>
+        <w:rPr>
+          <w:rFonts w:ascii="Times New Roman" w:hAnsi="Times New Roman" w:cs="Times New Roman"/>
+          <w:b/>
+          <w:sz w:val="28"/>
+          <w:szCs w:val="28"/>
+        </w:rPr>
+        <w:t>6</w:t>
+      </w:r>
+    </w:p>
+    <w:p>
+      <w:pPr>
+        <w:spacing w:after="0" w:line="360" w:lineRule="auto"/>
+        <w:ind w:firstLine="851"/>
+        <w:jc w:val="both"/>
+        <w:rPr>
+          <w:rFonts w:ascii="Times New Roman" w:eastAsia="Calibri" w:hAnsi="Times New Roman" w:cs="Times New Roman"/>
+          <w:sz w:val="28"/>
+          <w:szCs w:val="28"/>
+        </w:rPr>
+      </w:pPr>
+      <w:r>
+        <w:rPr>
+          <w:rFonts w:ascii="Times New Roman" w:eastAsia="Calibri" w:hAnsi="Times New Roman" w:cs="Times New Roman"/>
+          <w:sz w:val="28"/>
+          <w:szCs w:val="28"/>
+        </w:rPr>
+        <w:t>На рисунке 1 представлен процес</w:t>
+      </w:r>
+      <w:r>
+        <w:rPr>
+          <w:rFonts w:ascii="Times New Roman" w:eastAsia="Calibri" w:hAnsi="Times New Roman" w:cs="Times New Roman"/>
+          <w:sz w:val="28"/>
+          <w:szCs w:val="28"/>
+        </w:rPr>
+        <w:t>с запуска исследования.</w:t>
+      </w:r>
+    </w:p>
+    <w:p>
+      <w:pPr>
+        <w:spacing w:after="0" w:line="360" w:lineRule="auto"/>
+        <w:ind w:firstLine="851"/>
+        <w:jc w:val="both"/>
+        <w:rPr>
+          <w:rFonts w:ascii="Times New Roman" w:eastAsia="Calibri" w:hAnsi="Times New Roman" w:cs="Times New Roman"/>
+          <w:sz w:val="28"/>
+          <w:szCs w:val="28"/>
+        </w:rPr>
+      </w:pPr>
+      <w:r>
+        <w:rPr>
+          <w:rFonts w:ascii="Times New Roman" w:eastAsia="Calibri" w:hAnsi="Times New Roman" w:cs="Times New Roman"/>
+          <w:sz w:val="28"/>
+          <w:szCs w:val="28"/>
+        </w:rPr>
+        <w:t>На рисунке 2 представлены</w:t>
+      </w:r>
+      <w:r>
+        <w:rPr>
+          <w:rFonts w:ascii="Times New Roman" w:eastAsia="Calibri" w:hAnsi="Times New Roman" w:cs="Times New Roman"/>
+          <w:sz w:val="28"/>
+          <w:szCs w:val="28"/>
+        </w:rPr>
+        <w:t xml:space="preserve"> просмотр</w:t>
+      </w:r>
+      <w:r>
+        <w:rPr>
+          <w:rFonts w:ascii="Times New Roman" w:eastAsia="Calibri" w:hAnsi="Times New Roman" w:cs="Times New Roman"/>
+          <w:sz w:val="28"/>
+          <w:szCs w:val="28"/>
+        </w:rPr>
+        <w:t xml:space="preserve"> результат</w:t>
+      </w:r>
+      <w:r>
+        <w:rPr>
+          <w:rFonts w:ascii="Times New Roman" w:eastAsia="Calibri" w:hAnsi="Times New Roman" w:cs="Times New Roman"/>
+          <w:sz w:val="28"/>
+          <w:szCs w:val="28"/>
+        </w:rPr>
+        <w:t>о</w:t>
+      </w:r>
+      <w:r>
+        <w:rPr>
+          <w:rFonts w:ascii="Times New Roman" w:eastAsia="Calibri" w:hAnsi="Times New Roman" w:cs="Times New Roman"/>
+          <w:sz w:val="28"/>
+          <w:szCs w:val="28"/>
+        </w:rPr>
+        <w:t>в</w:t>
+      </w:r>
+      <w:r>
+        <w:rPr>
+          <w:rFonts w:ascii="Times New Roman" w:eastAsia="Calibri" w:hAnsi="Times New Roman" w:cs="Times New Roman"/>
+          <w:sz w:val="28"/>
+          <w:szCs w:val="28"/>
+        </w:rPr>
+        <w:t xml:space="preserve"> исследования.</w:t>
+      </w:r>
+    </w:p>
+    <w:p>
+      <w:pPr>
+        <w:spacing w:after="0" w:line="360" w:lineRule="auto"/>
+        <w:ind w:firstLine="851"/>
+        <w:jc w:val="both"/>
+        <w:rPr>
+          <w:rFonts w:ascii="Times New Roman" w:eastAsia="Calibri" w:hAnsi="Times New Roman" w:cs="Times New Roman"/>
+          <w:sz w:val="28"/>
+          <w:szCs w:val="28"/>
+        </w:rPr>
+      </w:pPr>
+      <w:r>
+        <w:rPr>
+          <w:rFonts w:ascii="Times New Roman" w:eastAsia="Calibri" w:hAnsi="Times New Roman" w:cs="Times New Roman"/>
+          <w:sz w:val="28"/>
+          <w:szCs w:val="28"/>
+        </w:rPr>
+        <w:t xml:space="preserve">На рисунке 3 представлен процесс </w:t>
+      </w:r>
+      <w:r>
+        <w:rPr>
+          <w:rFonts w:ascii="Times New Roman" w:eastAsia="Calibri" w:hAnsi="Times New Roman" w:cs="Times New Roman"/>
+          <w:sz w:val="28"/>
+          <w:szCs w:val="28"/>
+        </w:rPr>
+        <w:t xml:space="preserve">просмотра всех исследований и </w:t>
+      </w:r>
+      <w:r>
+        <w:rPr>
+          <w:rFonts w:ascii="Times New Roman" w:eastAsia="Calibri" w:hAnsi="Times New Roman" w:cs="Times New Roman"/>
+          <w:sz w:val="28"/>
+          <w:szCs w:val="28"/>
+        </w:rPr>
+        <w:t xml:space="preserve">отправки </w:t>
       </w:r>
       <w:bookmarkStart w:id="0" w:name="_GoBack"/>
       <w:bookmarkEnd w:id="0"/>
-    </w:p>
-    <w:p/>
+      <w:r>
+        <w:rPr>
+          <w:rFonts w:ascii="Times New Roman" w:eastAsia="Calibri" w:hAnsi="Times New Roman" w:cs="Times New Roman"/>
+          <w:sz w:val="28"/>
+          <w:szCs w:val="28"/>
+        </w:rPr>
+        <w:t>по почте.</w:t>
+      </w:r>
+    </w:p>
+    <w:p>
+      <w:pPr>
+        <w:jc w:val="center"/>
+        <w:rPr>
+          <w:rFonts w:ascii="Times New Roman" w:hAnsi="Times New Roman" w:cs="Times New Roman"/>
+          <w:b/>
+          <w:sz w:val="28"/>
+          <w:szCs w:val="28"/>
+        </w:rPr>
+      </w:pPr>
+      <w:r>
+        <w:rPr>
+          <w:rFonts w:ascii="Times New Roman" w:hAnsi="Times New Roman" w:cs="Times New Roman"/>
+          <w:b/>
+          <w:sz w:val="28"/>
+          <w:szCs w:val="28"/>
+        </w:rPr>
+        <w:t xml:space="preserve">Слайд </w:t>
+      </w:r>
+      <w:r>
+        <w:rPr>
+          <w:rFonts w:ascii="Times New Roman" w:hAnsi="Times New Roman" w:cs="Times New Roman"/>
+          <w:b/>
+          <w:sz w:val="28"/>
+          <w:szCs w:val="28"/>
+        </w:rPr>
+        <w:t>1</w:t>
+      </w:r>
+      <w:r>
+        <w:rPr>
+          <w:rFonts w:ascii="Times New Roman" w:hAnsi="Times New Roman" w:cs="Times New Roman"/>
+          <w:b/>
+          <w:sz w:val="28"/>
+          <w:szCs w:val="28"/>
+        </w:rPr>
+        <w:t>7</w:t>
+      </w:r>
+    </w:p>
+    <w:p>
+      <w:pPr>
+        <w:spacing w:after="0" w:line="360" w:lineRule="auto"/>
+        <w:ind w:firstLine="851"/>
+        <w:jc w:val="both"/>
+        <w:rPr>
+          <w:rFonts w:ascii="Times New Roman" w:eastAsia="Calibri" w:hAnsi="Times New Roman" w:cs="Times New Roman"/>
+          <w:sz w:val="28"/>
+          <w:szCs w:val="28"/>
+        </w:rPr>
+      </w:pPr>
+      <w:r>
+        <w:rPr>
+          <w:rFonts w:ascii="Times New Roman" w:eastAsia="Calibri" w:hAnsi="Times New Roman" w:cs="Times New Roman"/>
+          <w:sz w:val="28"/>
+          <w:szCs w:val="28"/>
+        </w:rPr>
+        <w:t>Результатом магистерской диссертации является программное обеспечение, которое позволяет в реальном времени отслеживать состояние датчиков стационарного комплекса контроля скважин. Осуществлять управление датчиками, путем запуска исследований. Загружать из датчиков данные результатов</w:t>
+      </w:r>
+      <w:r>
+        <w:rPr>
+          <w:rFonts w:ascii="Times New Roman" w:eastAsia="Calibri" w:hAnsi="Times New Roman" w:cs="Times New Roman"/>
+          <w:sz w:val="28"/>
+          <w:szCs w:val="28"/>
+        </w:rPr>
+        <w:t xml:space="preserve"> </w:t>
+      </w:r>
+      <w:r>
+        <w:rPr>
+          <w:rFonts w:ascii="Times New Roman" w:eastAsia="Calibri" w:hAnsi="Times New Roman" w:cs="Times New Roman"/>
+          <w:sz w:val="28"/>
+          <w:szCs w:val="28"/>
+        </w:rPr>
+        <w:t>и осуществлять отправку по почте исследований для дальнейшего анализа. Разработанное программное обеспечение является кроссплатформенным.</w:t>
+      </w:r>
+    </w:p>
+    <w:p>
+      <w:pPr>
+        <w:jc w:val="center"/>
+        <w:rPr>
+          <w:rFonts w:ascii="Times New Roman" w:hAnsi="Times New Roman" w:cs="Times New Roman"/>
+          <w:b/>
+          <w:sz w:val="28"/>
+          <w:szCs w:val="28"/>
+        </w:rPr>
+      </w:pPr>
+      <w:r>
+        <w:rPr>
+          <w:rFonts w:ascii="Times New Roman" w:hAnsi="Times New Roman" w:cs="Times New Roman"/>
+          <w:b/>
+          <w:sz w:val="28"/>
+          <w:szCs w:val="28"/>
+        </w:rPr>
+        <w:t>Слайд 18</w:t>
+      </w:r>
+    </w:p>
+    <w:p>
+      <w:pPr>
+        <w:jc w:val="center"/>
+        <w:rPr>
+          <w:rFonts w:ascii="Times New Roman" w:hAnsi="Times New Roman" w:cs="Times New Roman"/>
+          <w:b/>
+          <w:sz w:val="28"/>
+          <w:szCs w:val="28"/>
+        </w:rPr>
+      </w:pPr>
+      <w:r>
+        <w:rPr>
+          <w:rFonts w:ascii="Times New Roman" w:hAnsi="Times New Roman" w:cs="Times New Roman"/>
+          <w:b/>
+          <w:sz w:val="28"/>
+          <w:szCs w:val="28"/>
+        </w:rPr>
+        <w:t>СПА</w:t>
+      </w:r>
+      <w:r>
+        <w:rPr>
+          <w:rFonts w:ascii="Times New Roman" w:hAnsi="Times New Roman" w:cs="Times New Roman"/>
+          <w:b/>
+          <w:sz w:val="28"/>
+          <w:szCs w:val="28"/>
+        </w:rPr>
+        <w:t>СИБО ЗА ВНИМАНИЕ</w:t>
+      </w:r>
+      <w:r>
+        <w:rPr>
+          <w:rFonts w:ascii="Times New Roman" w:hAnsi="Times New Roman" w:cs="Times New Roman"/>
+          <w:b/>
+          <w:sz w:val="28"/>
+          <w:szCs w:val="28"/>
+        </w:rPr>
+        <w:t>!</w:t>
+      </w:r>
+    </w:p>
+    <w:p>
+      <w:pPr>
+        <w:spacing w:after="0" w:line="360" w:lineRule="auto"/>
+        <w:ind w:firstLine="851"/>
+        <w:jc w:val="both"/>
+        <w:rPr>
+          <w:rFonts w:ascii="Times New Roman" w:eastAsia="Calibri" w:hAnsi="Times New Roman" w:cs="Times New Roman"/>
+          <w:sz w:val="28"/>
+          <w:szCs w:val="28"/>
+        </w:rPr>
+      </w:pPr>
+    </w:p>
+    <w:p>
+      <w:pPr>
+        <w:spacing w:after="0" w:line="360" w:lineRule="auto"/>
+        <w:ind w:firstLine="851"/>
+        <w:jc w:val="both"/>
+        <w:rPr>
+          <w:rFonts w:ascii="Times New Roman" w:eastAsia="Calibri" w:hAnsi="Times New Roman" w:cs="Times New Roman"/>
+          <w:sz w:val="28"/>
+          <w:szCs w:val="28"/>
+        </w:rPr>
+      </w:pPr>
+    </w:p>
+    <w:p>
+      <w:pPr>
+        <w:jc w:val="both"/>
+        <w:rPr>
+          <w:rFonts w:ascii="Times New Roman" w:hAnsi="Times New Roman" w:cs="Times New Roman"/>
+          <w:sz w:val="28"/>
+          <w:szCs w:val="28"/>
+        </w:rPr>
+      </w:pPr>
+    </w:p>
     <w:sectPr>
       <w:pgSz w:w="11906" w:h="16838"/>
       <w:pgMar w:top="1134" w:right="850" w:bottom="1134" w:left="1701" w:header="708" w:footer="708" w:gutter="0"/>
@@ -862,7 +2225,7 @@
   <w:abstractNum w:abstractNumId="0" w15:restartNumberingAfterBreak="0">
     <w:nsid w:val="261B16FE"/>
     <w:multiLevelType w:val="hybridMultilevel"/>
-    <w:tmpl w:val="9E5CC84C"/>
+    <w:tmpl w:val="E5C68490"/>
     <w:lvl w:ilvl="0" w:tplc="8FFAEA36">
       <w:start w:val="1"/>
       <w:numFmt w:val="decimal"/>
@@ -1375,6 +2738,7 @@
   <w:style w:type="character" w:default="1" w:styleId="a0">
     <w:name w:val="Default Paragraph Font"/>
     <w:uiPriority w:val="1"/>
+    <w:semiHidden/>
     <w:unhideWhenUsed/>
   </w:style>
   <w:style w:type="table" w:default="1" w:styleId="a1">
@@ -1397,6 +2761,17 @@
     <w:uiPriority w:val="99"/>
     <w:semiHidden/>
     <w:unhideWhenUsed/>
+  </w:style>
+  <w:style w:type="paragraph" w:styleId="a3">
+    <w:name w:val="List Paragraph"/>
+    <w:basedOn w:val="a"/>
+    <w:uiPriority w:val="34"/>
+    <w:qFormat/>
+    <w:rsid w:val="006E1833"/>
+    <w:pPr>
+      <w:ind w:left="720"/>
+      <w:contextualSpacing/>
+    </w:pPr>
   </w:style>
 </w:styles>
 </file>
